--- a/Plan for Fiona.docx
+++ b/Plan for Fiona.docx
@@ -237,16 +237,3163 @@
           <w:numId w:val="2"/>
         </w:numPr>
       </w:pPr>
-      <w:r>
-        <w:t xml:space="preserve">Center each </w:t>
-      </w:r>
-    </w:p>
+      <w:proofErr w:type="spellStart"/>
+      <w:r>
+        <w:t>Cen</w:t>
+      </w:r>
+      <w:r>
+        <w:t>l</w:t>
+      </w:r>
+      <w:r>
+        <w:t>ter</w:t>
+      </w:r>
+      <w:proofErr w:type="spellEnd"/>
+      <w:r>
+        <w:t xml:space="preserve"> each </w:t>
+      </w:r>
+    </w:p>
+    <w:p/>
     <w:p>
       <w:pPr>
         <w:pStyle w:val="ListParagraph"/>
         <w:numPr>
           <w:ilvl w:val="0"/>
-          <w:numId w:val="2"/>
+          <w:numId w:val="1"/>
+        </w:numPr>
+      </w:pPr>
+      <w:r>
+        <w:t>We need to create button for navigation of fruit and vegetable.</w:t>
+      </w:r>
+    </w:p>
+    <w:p>
+      <w:pPr>
+        <w:pStyle w:val="ListParagraph"/>
+        <w:numPr>
+          <w:ilvl w:val="0"/>
+          <w:numId w:val="1"/>
+        </w:numPr>
+      </w:pPr>
+      <w:r>
+        <w:t>Now I need to put the Top</w:t>
+      </w:r>
+      <w:r>
+        <w:t>link</w:t>
+      </w:r>
+      <w:r>
+        <w:t xml:space="preserve"> on right side of page </w:t>
+      </w:r>
+      <w:r>
+        <w:t>and get it to stick</w:t>
+      </w:r>
+    </w:p>
+    <w:p>
+      <w:pPr>
+        <w:pStyle w:val="ListParagraph"/>
+        <w:numPr>
+          <w:ilvl w:val="0"/>
+          <w:numId w:val="1"/>
+        </w:numPr>
+      </w:pPr>
+      <w:r>
+        <w:t xml:space="preserve">Need to get txt to wrap as </w:t>
+      </w:r>
+      <w:r>
+        <w:t>browser</w:t>
+      </w:r>
+      <w:r>
+        <w:t xml:space="preserve"> goes in or out to it break point</w:t>
+      </w:r>
+    </w:p>
+    <w:p>
+      <w:pPr>
+        <w:pStyle w:val="ListParagraph"/>
+        <w:numPr>
+          <w:ilvl w:val="0"/>
+          <w:numId w:val="1"/>
+        </w:numPr>
+      </w:pPr>
+      <w:r>
+        <w:t xml:space="preserve">The footer </w:t>
+      </w:r>
+      <w:proofErr w:type="gramStart"/>
+      <w:r>
+        <w:t>need</w:t>
+      </w:r>
+      <w:proofErr w:type="gramEnd"/>
+      <w:r>
+        <w:t xml:space="preserve"> to be aligned properly</w:t>
+      </w:r>
+    </w:p>
+    <w:p>
+      <w:pPr>
+        <w:shd w:val="clear" w:color="auto" w:fill="000000"/>
+        <w:spacing w:after="0" w:line="285" w:lineRule="atLeast"/>
+        <w:rPr>
+          <w:rFonts w:ascii="Consolas" w:eastAsia="Times New Roman" w:hAnsi="Consolas" w:cs="Times New Roman"/>
+          <w:color w:val="FFFFFF"/>
+          <w:kern w:val="0"/>
+          <w:sz w:val="21"/>
+          <w:szCs w:val="21"/>
+          <w14:ligatures w14:val="none"/>
+        </w:rPr>
+      </w:pPr>
+      <w:proofErr w:type="gramStart"/>
+      <w:r>
+        <w:rPr>
+          <w:rFonts w:ascii="Consolas" w:eastAsia="Times New Roman" w:hAnsi="Consolas" w:cs="Times New Roman"/>
+          <w:color w:val="D7BA7D"/>
+          <w:kern w:val="0"/>
+          <w:sz w:val="21"/>
+          <w:szCs w:val="21"/>
+          <w14:ligatures w14:val="none"/>
+        </w:rPr>
+        <w:t>.but</w:t>
+      </w:r>
+      <w:proofErr w:type="gramEnd"/>
+      <w:r>
+        <w:rPr>
+          <w:rFonts w:ascii="Consolas" w:eastAsia="Times New Roman" w:hAnsi="Consolas" w:cs="Times New Roman"/>
+          <w:color w:val="FFFFFF"/>
+          <w:kern w:val="0"/>
+          <w:sz w:val="21"/>
+          <w:szCs w:val="21"/>
+          <w14:ligatures w14:val="none"/>
+        </w:rPr>
+        <w:t>{</w:t>
+      </w:r>
+    </w:p>
+    <w:p>
+      <w:pPr>
+        <w:shd w:val="clear" w:color="auto" w:fill="000000"/>
+        <w:spacing w:after="0" w:line="285" w:lineRule="atLeast"/>
+        <w:rPr>
+          <w:rFonts w:ascii="Consolas" w:eastAsia="Times New Roman" w:hAnsi="Consolas" w:cs="Times New Roman"/>
+          <w:color w:val="FFFFFF"/>
+          <w:kern w:val="0"/>
+          <w:sz w:val="21"/>
+          <w:szCs w:val="21"/>
+          <w14:ligatures w14:val="none"/>
+        </w:rPr>
+      </w:pPr>
+      <w:r>
+        <w:rPr>
+          <w:rFonts w:ascii="Consolas" w:eastAsia="Times New Roman" w:hAnsi="Consolas" w:cs="Times New Roman"/>
+          <w:color w:val="FFFFFF"/>
+          <w:kern w:val="0"/>
+          <w:sz w:val="21"/>
+          <w:szCs w:val="21"/>
+          <w14:ligatures w14:val="none"/>
+        </w:rPr>
+        <w:t>     </w:t>
+      </w:r>
+      <w:r>
+        <w:rPr>
+          <w:rFonts w:ascii="Consolas" w:eastAsia="Times New Roman" w:hAnsi="Consolas" w:cs="Times New Roman"/>
+          <w:color w:val="D4D4D4"/>
+          <w:kern w:val="0"/>
+          <w:sz w:val="21"/>
+          <w:szCs w:val="21"/>
+          <w14:ligatures w14:val="none"/>
+        </w:rPr>
+        <w:t>background-color</w:t>
+      </w:r>
+      <w:r>
+        <w:rPr>
+          <w:rFonts w:ascii="Consolas" w:eastAsia="Times New Roman" w:hAnsi="Consolas" w:cs="Times New Roman"/>
+          <w:color w:val="FFFFFF"/>
+          <w:kern w:val="0"/>
+          <w:sz w:val="21"/>
+          <w:szCs w:val="21"/>
+          <w14:ligatures w14:val="none"/>
+        </w:rPr>
+        <w:t xml:space="preserve">: </w:t>
+      </w:r>
+      <w:r>
+        <w:rPr>
+          <w:rFonts w:ascii="Consolas" w:eastAsia="Times New Roman" w:hAnsi="Consolas" w:cs="Times New Roman"/>
+          <w:color w:val="CE9178"/>
+          <w:kern w:val="0"/>
+          <w:sz w:val="21"/>
+          <w:szCs w:val="21"/>
+          <w14:ligatures w14:val="none"/>
+        </w:rPr>
+        <w:t>#E75D02</w:t>
+      </w:r>
+      <w:r>
+        <w:rPr>
+          <w:rFonts w:ascii="Consolas" w:eastAsia="Times New Roman" w:hAnsi="Consolas" w:cs="Times New Roman"/>
+          <w:color w:val="FFFFFF"/>
+          <w:kern w:val="0"/>
+          <w:sz w:val="21"/>
+          <w:szCs w:val="21"/>
+          <w14:ligatures w14:val="none"/>
+        </w:rPr>
+        <w:t>;</w:t>
+      </w:r>
+    </w:p>
+    <w:p>
+      <w:pPr>
+        <w:shd w:val="clear" w:color="auto" w:fill="000000"/>
+        <w:spacing w:after="0" w:line="285" w:lineRule="atLeast"/>
+        <w:rPr>
+          <w:rFonts w:ascii="Consolas" w:eastAsia="Times New Roman" w:hAnsi="Consolas" w:cs="Times New Roman"/>
+          <w:color w:val="FFFFFF"/>
+          <w:kern w:val="0"/>
+          <w:sz w:val="21"/>
+          <w:szCs w:val="21"/>
+          <w14:ligatures w14:val="none"/>
+        </w:rPr>
+      </w:pPr>
+      <w:r>
+        <w:rPr>
+          <w:rFonts w:ascii="Consolas" w:eastAsia="Times New Roman" w:hAnsi="Consolas" w:cs="Times New Roman"/>
+          <w:color w:val="FFFFFF"/>
+          <w:kern w:val="0"/>
+          <w:sz w:val="21"/>
+          <w:szCs w:val="21"/>
+          <w14:ligatures w14:val="none"/>
+        </w:rPr>
+        <w:t>     </w:t>
+      </w:r>
+      <w:r>
+        <w:rPr>
+          <w:rFonts w:ascii="Consolas" w:eastAsia="Times New Roman" w:hAnsi="Consolas" w:cs="Times New Roman"/>
+          <w:color w:val="D4D4D4"/>
+          <w:kern w:val="0"/>
+          <w:sz w:val="21"/>
+          <w:szCs w:val="21"/>
+          <w14:ligatures w14:val="none"/>
+        </w:rPr>
+        <w:t>border-radius</w:t>
+      </w:r>
+      <w:r>
+        <w:rPr>
+          <w:rFonts w:ascii="Consolas" w:eastAsia="Times New Roman" w:hAnsi="Consolas" w:cs="Times New Roman"/>
+          <w:color w:val="FFFFFF"/>
+          <w:kern w:val="0"/>
+          <w:sz w:val="21"/>
+          <w:szCs w:val="21"/>
+          <w14:ligatures w14:val="none"/>
+        </w:rPr>
+        <w:t xml:space="preserve">: </w:t>
+      </w:r>
+      <w:r>
+        <w:rPr>
+          <w:rFonts w:ascii="Consolas" w:eastAsia="Times New Roman" w:hAnsi="Consolas" w:cs="Times New Roman"/>
+          <w:color w:val="B5CEA8"/>
+          <w:kern w:val="0"/>
+          <w:sz w:val="21"/>
+          <w:szCs w:val="21"/>
+          <w14:ligatures w14:val="none"/>
+        </w:rPr>
+        <w:t>5px</w:t>
+      </w:r>
+      <w:r>
+        <w:rPr>
+          <w:rFonts w:ascii="Consolas" w:eastAsia="Times New Roman" w:hAnsi="Consolas" w:cs="Times New Roman"/>
+          <w:color w:val="FFFFFF"/>
+          <w:kern w:val="0"/>
+          <w:sz w:val="21"/>
+          <w:szCs w:val="21"/>
+          <w14:ligatures w14:val="none"/>
+        </w:rPr>
+        <w:t>;</w:t>
+      </w:r>
+    </w:p>
+    <w:p>
+      <w:pPr>
+        <w:shd w:val="clear" w:color="auto" w:fill="000000"/>
+        <w:spacing w:after="0" w:line="285" w:lineRule="atLeast"/>
+        <w:rPr>
+          <w:rFonts w:ascii="Consolas" w:eastAsia="Times New Roman" w:hAnsi="Consolas" w:cs="Times New Roman"/>
+          <w:color w:val="FFFFFF"/>
+          <w:kern w:val="0"/>
+          <w:sz w:val="21"/>
+          <w:szCs w:val="21"/>
+          <w14:ligatures w14:val="none"/>
+        </w:rPr>
+      </w:pPr>
+      <w:r>
+        <w:rPr>
+          <w:rFonts w:ascii="Consolas" w:eastAsia="Times New Roman" w:hAnsi="Consolas" w:cs="Times New Roman"/>
+          <w:color w:val="FFFFFF"/>
+          <w:kern w:val="0"/>
+          <w:sz w:val="21"/>
+          <w:szCs w:val="21"/>
+          <w14:ligatures w14:val="none"/>
+        </w:rPr>
+        <w:t xml:space="preserve">      </w:t>
+      </w:r>
+      <w:r>
+        <w:rPr>
+          <w:rFonts w:ascii="Consolas" w:eastAsia="Times New Roman" w:hAnsi="Consolas" w:cs="Times New Roman"/>
+          <w:color w:val="D4D4D4"/>
+          <w:kern w:val="0"/>
+          <w:sz w:val="21"/>
+          <w:szCs w:val="21"/>
+          <w14:ligatures w14:val="none"/>
+        </w:rPr>
+        <w:t>border</w:t>
+      </w:r>
+      <w:r>
+        <w:rPr>
+          <w:rFonts w:ascii="Consolas" w:eastAsia="Times New Roman" w:hAnsi="Consolas" w:cs="Times New Roman"/>
+          <w:color w:val="FFFFFF"/>
+          <w:kern w:val="0"/>
+          <w:sz w:val="21"/>
+          <w:szCs w:val="21"/>
+          <w14:ligatures w14:val="none"/>
+        </w:rPr>
+        <w:t xml:space="preserve">: </w:t>
+      </w:r>
+      <w:r>
+        <w:rPr>
+          <w:rFonts w:ascii="Consolas" w:eastAsia="Times New Roman" w:hAnsi="Consolas" w:cs="Times New Roman"/>
+          <w:color w:val="CE9178"/>
+          <w:kern w:val="0"/>
+          <w:sz w:val="21"/>
+          <w:szCs w:val="21"/>
+          <w14:ligatures w14:val="none"/>
+        </w:rPr>
+        <w:t>none</w:t>
+      </w:r>
+      <w:r>
+        <w:rPr>
+          <w:rFonts w:ascii="Consolas" w:eastAsia="Times New Roman" w:hAnsi="Consolas" w:cs="Times New Roman"/>
+          <w:color w:val="FFFFFF"/>
+          <w:kern w:val="0"/>
+          <w:sz w:val="21"/>
+          <w:szCs w:val="21"/>
+          <w14:ligatures w14:val="none"/>
+        </w:rPr>
+        <w:t>;</w:t>
+      </w:r>
+    </w:p>
+    <w:p>
+      <w:pPr>
+        <w:shd w:val="clear" w:color="auto" w:fill="000000"/>
+        <w:spacing w:after="0" w:line="285" w:lineRule="atLeast"/>
+        <w:rPr>
+          <w:rFonts w:ascii="Consolas" w:eastAsia="Times New Roman" w:hAnsi="Consolas" w:cs="Times New Roman"/>
+          <w:color w:val="FFFFFF"/>
+          <w:kern w:val="0"/>
+          <w:sz w:val="21"/>
+          <w:szCs w:val="21"/>
+          <w14:ligatures w14:val="none"/>
+        </w:rPr>
+      </w:pPr>
+      <w:r>
+        <w:rPr>
+          <w:rFonts w:ascii="Consolas" w:eastAsia="Times New Roman" w:hAnsi="Consolas" w:cs="Times New Roman"/>
+          <w:color w:val="FFFFFF"/>
+          <w:kern w:val="0"/>
+          <w:sz w:val="21"/>
+          <w:szCs w:val="21"/>
+          <w14:ligatures w14:val="none"/>
+        </w:rPr>
+        <w:t xml:space="preserve">      </w:t>
+      </w:r>
+      <w:proofErr w:type="gramStart"/>
+      <w:r>
+        <w:rPr>
+          <w:rFonts w:ascii="Consolas" w:eastAsia="Times New Roman" w:hAnsi="Consolas" w:cs="Times New Roman"/>
+          <w:color w:val="D4D4D4"/>
+          <w:kern w:val="0"/>
+          <w:sz w:val="21"/>
+          <w:szCs w:val="21"/>
+          <w14:ligatures w14:val="none"/>
+        </w:rPr>
+        <w:t>color</w:t>
+      </w:r>
+      <w:r>
+        <w:rPr>
+          <w:rFonts w:ascii="Consolas" w:eastAsia="Times New Roman" w:hAnsi="Consolas" w:cs="Times New Roman"/>
+          <w:color w:val="FFFFFF"/>
+          <w:kern w:val="0"/>
+          <w:sz w:val="21"/>
+          <w:szCs w:val="21"/>
+          <w14:ligatures w14:val="none"/>
+        </w:rPr>
+        <w:t>:</w:t>
+      </w:r>
+      <w:r>
+        <w:rPr>
+          <w:rFonts w:ascii="Consolas" w:eastAsia="Times New Roman" w:hAnsi="Consolas" w:cs="Times New Roman"/>
+          <w:color w:val="CE9178"/>
+          <w:kern w:val="0"/>
+          <w:sz w:val="21"/>
+          <w:szCs w:val="21"/>
+          <w14:ligatures w14:val="none"/>
+        </w:rPr>
+        <w:t>#</w:t>
+      </w:r>
+      <w:proofErr w:type="spellStart"/>
+      <w:proofErr w:type="gramEnd"/>
+      <w:r>
+        <w:rPr>
+          <w:rFonts w:ascii="Consolas" w:eastAsia="Times New Roman" w:hAnsi="Consolas" w:cs="Times New Roman"/>
+          <w:color w:val="CE9178"/>
+          <w:kern w:val="0"/>
+          <w:sz w:val="21"/>
+          <w:szCs w:val="21"/>
+          <w14:ligatures w14:val="none"/>
+        </w:rPr>
+        <w:t>ffffff</w:t>
+      </w:r>
+      <w:proofErr w:type="spellEnd"/>
+      <w:r>
+        <w:rPr>
+          <w:rFonts w:ascii="Consolas" w:eastAsia="Times New Roman" w:hAnsi="Consolas" w:cs="Times New Roman"/>
+          <w:color w:val="FFFFFF"/>
+          <w:kern w:val="0"/>
+          <w:sz w:val="21"/>
+          <w:szCs w:val="21"/>
+          <w14:ligatures w14:val="none"/>
+        </w:rPr>
+        <w:t>;</w:t>
+      </w:r>
+    </w:p>
+    <w:p>
+      <w:pPr>
+        <w:shd w:val="clear" w:color="auto" w:fill="000000"/>
+        <w:spacing w:after="0" w:line="285" w:lineRule="atLeast"/>
+        <w:rPr>
+          <w:rFonts w:ascii="Consolas" w:eastAsia="Times New Roman" w:hAnsi="Consolas" w:cs="Times New Roman"/>
+          <w:color w:val="FFFFFF"/>
+          <w:kern w:val="0"/>
+          <w:sz w:val="21"/>
+          <w:szCs w:val="21"/>
+          <w14:ligatures w14:val="none"/>
+        </w:rPr>
+      </w:pPr>
+      <w:r>
+        <w:rPr>
+          <w:rFonts w:ascii="Consolas" w:eastAsia="Times New Roman" w:hAnsi="Consolas" w:cs="Times New Roman"/>
+          <w:color w:val="FFFFFF"/>
+          <w:kern w:val="0"/>
+          <w:sz w:val="21"/>
+          <w:szCs w:val="21"/>
+          <w14:ligatures w14:val="none"/>
+        </w:rPr>
+        <w:t xml:space="preserve">      </w:t>
+      </w:r>
+      <w:r>
+        <w:rPr>
+          <w:rFonts w:ascii="Consolas" w:eastAsia="Times New Roman" w:hAnsi="Consolas" w:cs="Times New Roman"/>
+          <w:color w:val="D4D4D4"/>
+          <w:kern w:val="0"/>
+          <w:sz w:val="21"/>
+          <w:szCs w:val="21"/>
+          <w14:ligatures w14:val="none"/>
+        </w:rPr>
+        <w:t>padding</w:t>
+      </w:r>
+      <w:r>
+        <w:rPr>
+          <w:rFonts w:ascii="Consolas" w:eastAsia="Times New Roman" w:hAnsi="Consolas" w:cs="Times New Roman"/>
+          <w:color w:val="FFFFFF"/>
+          <w:kern w:val="0"/>
+          <w:sz w:val="21"/>
+          <w:szCs w:val="21"/>
+          <w14:ligatures w14:val="none"/>
+        </w:rPr>
+        <w:t xml:space="preserve">: </w:t>
+      </w:r>
+      <w:r>
+        <w:rPr>
+          <w:rFonts w:ascii="Consolas" w:eastAsia="Times New Roman" w:hAnsi="Consolas" w:cs="Times New Roman"/>
+          <w:color w:val="B5CEA8"/>
+          <w:kern w:val="0"/>
+          <w:sz w:val="21"/>
+          <w:szCs w:val="21"/>
+          <w14:ligatures w14:val="none"/>
+        </w:rPr>
+        <w:t>10px</w:t>
+      </w:r>
+      <w:r>
+        <w:rPr>
+          <w:rFonts w:ascii="Consolas" w:eastAsia="Times New Roman" w:hAnsi="Consolas" w:cs="Times New Roman"/>
+          <w:color w:val="FFFFFF"/>
+          <w:kern w:val="0"/>
+          <w:sz w:val="21"/>
+          <w:szCs w:val="21"/>
+          <w14:ligatures w14:val="none"/>
+        </w:rPr>
+        <w:t xml:space="preserve"> </w:t>
+      </w:r>
+      <w:r>
+        <w:rPr>
+          <w:rFonts w:ascii="Consolas" w:eastAsia="Times New Roman" w:hAnsi="Consolas" w:cs="Times New Roman"/>
+          <w:color w:val="B5CEA8"/>
+          <w:kern w:val="0"/>
+          <w:sz w:val="21"/>
+          <w:szCs w:val="21"/>
+          <w14:ligatures w14:val="none"/>
+        </w:rPr>
+        <w:t>20px</w:t>
+      </w:r>
+      <w:r>
+        <w:rPr>
+          <w:rFonts w:ascii="Consolas" w:eastAsia="Times New Roman" w:hAnsi="Consolas" w:cs="Times New Roman"/>
+          <w:color w:val="FFFFFF"/>
+          <w:kern w:val="0"/>
+          <w:sz w:val="21"/>
+          <w:szCs w:val="21"/>
+          <w14:ligatures w14:val="none"/>
+        </w:rPr>
+        <w:t>;</w:t>
+      </w:r>
+    </w:p>
+    <w:p>
+      <w:pPr>
+        <w:shd w:val="clear" w:color="auto" w:fill="000000"/>
+        <w:spacing w:after="0" w:line="285" w:lineRule="atLeast"/>
+        <w:rPr>
+          <w:rFonts w:ascii="Consolas" w:eastAsia="Times New Roman" w:hAnsi="Consolas" w:cs="Times New Roman"/>
+          <w:color w:val="FFFFFF"/>
+          <w:kern w:val="0"/>
+          <w:sz w:val="21"/>
+          <w:szCs w:val="21"/>
+          <w14:ligatures w14:val="none"/>
+        </w:rPr>
+      </w:pPr>
+      <w:r>
+        <w:rPr>
+          <w:rFonts w:ascii="Consolas" w:eastAsia="Times New Roman" w:hAnsi="Consolas" w:cs="Times New Roman"/>
+          <w:color w:val="FFFFFF"/>
+          <w:kern w:val="0"/>
+          <w:sz w:val="21"/>
+          <w:szCs w:val="21"/>
+          <w14:ligatures w14:val="none"/>
+        </w:rPr>
+        <w:t xml:space="preserve">      </w:t>
+      </w:r>
+      <w:r>
+        <w:rPr>
+          <w:rFonts w:ascii="Consolas" w:eastAsia="Times New Roman" w:hAnsi="Consolas" w:cs="Times New Roman"/>
+          <w:color w:val="D4D4D4"/>
+          <w:kern w:val="0"/>
+          <w:sz w:val="21"/>
+          <w:szCs w:val="21"/>
+          <w14:ligatures w14:val="none"/>
+        </w:rPr>
+        <w:t>text-decoration-line</w:t>
+      </w:r>
+      <w:r>
+        <w:rPr>
+          <w:rFonts w:ascii="Consolas" w:eastAsia="Times New Roman" w:hAnsi="Consolas" w:cs="Times New Roman"/>
+          <w:color w:val="FFFFFF"/>
+          <w:kern w:val="0"/>
+          <w:sz w:val="21"/>
+          <w:szCs w:val="21"/>
+          <w14:ligatures w14:val="none"/>
+        </w:rPr>
+        <w:t xml:space="preserve">: </w:t>
+      </w:r>
+      <w:r>
+        <w:rPr>
+          <w:rFonts w:ascii="Consolas" w:eastAsia="Times New Roman" w:hAnsi="Consolas" w:cs="Times New Roman"/>
+          <w:color w:val="CE9178"/>
+          <w:kern w:val="0"/>
+          <w:sz w:val="21"/>
+          <w:szCs w:val="21"/>
+          <w14:ligatures w14:val="none"/>
+        </w:rPr>
+        <w:t>none</w:t>
+      </w:r>
+      <w:r>
+        <w:rPr>
+          <w:rFonts w:ascii="Consolas" w:eastAsia="Times New Roman" w:hAnsi="Consolas" w:cs="Times New Roman"/>
+          <w:color w:val="FFFFFF"/>
+          <w:kern w:val="0"/>
+          <w:sz w:val="21"/>
+          <w:szCs w:val="21"/>
+          <w14:ligatures w14:val="none"/>
+        </w:rPr>
+        <w:t>;</w:t>
+      </w:r>
+    </w:p>
+    <w:p>
+      <w:pPr>
+        <w:shd w:val="clear" w:color="auto" w:fill="000000"/>
+        <w:spacing w:after="0" w:line="285" w:lineRule="atLeast"/>
+        <w:rPr>
+          <w:rFonts w:ascii="Consolas" w:eastAsia="Times New Roman" w:hAnsi="Consolas" w:cs="Times New Roman"/>
+          <w:color w:val="FFFFFF"/>
+          <w:kern w:val="0"/>
+          <w:sz w:val="21"/>
+          <w:szCs w:val="21"/>
+          <w14:ligatures w14:val="none"/>
+        </w:rPr>
+      </w:pPr>
+      <w:r>
+        <w:rPr>
+          <w:rFonts w:ascii="Consolas" w:eastAsia="Times New Roman" w:hAnsi="Consolas" w:cs="Times New Roman"/>
+          <w:color w:val="FFFFFF"/>
+          <w:kern w:val="0"/>
+          <w:sz w:val="21"/>
+          <w:szCs w:val="21"/>
+          <w14:ligatures w14:val="none"/>
+        </w:rPr>
+        <w:t xml:space="preserve">      </w:t>
+      </w:r>
+      <w:proofErr w:type="spellStart"/>
+      <w:proofErr w:type="gramStart"/>
+      <w:r>
+        <w:rPr>
+          <w:rFonts w:ascii="Consolas" w:eastAsia="Times New Roman" w:hAnsi="Consolas" w:cs="Times New Roman"/>
+          <w:color w:val="D4D4D4"/>
+          <w:kern w:val="0"/>
+          <w:sz w:val="21"/>
+          <w:szCs w:val="21"/>
+          <w14:ligatures w14:val="none"/>
+        </w:rPr>
+        <w:t>display</w:t>
+      </w:r>
+      <w:r>
+        <w:rPr>
+          <w:rFonts w:ascii="Consolas" w:eastAsia="Times New Roman" w:hAnsi="Consolas" w:cs="Times New Roman"/>
+          <w:color w:val="FFFFFF"/>
+          <w:kern w:val="0"/>
+          <w:sz w:val="21"/>
+          <w:szCs w:val="21"/>
+          <w14:ligatures w14:val="none"/>
+        </w:rPr>
+        <w:t>:</w:t>
+      </w:r>
+      <w:r>
+        <w:rPr>
+          <w:rFonts w:ascii="Consolas" w:eastAsia="Times New Roman" w:hAnsi="Consolas" w:cs="Times New Roman"/>
+          <w:color w:val="CE9178"/>
+          <w:kern w:val="0"/>
+          <w:sz w:val="21"/>
+          <w:szCs w:val="21"/>
+          <w14:ligatures w14:val="none"/>
+        </w:rPr>
+        <w:t>inline</w:t>
+      </w:r>
+      <w:proofErr w:type="gramEnd"/>
+      <w:r>
+        <w:rPr>
+          <w:rFonts w:ascii="Consolas" w:eastAsia="Times New Roman" w:hAnsi="Consolas" w:cs="Times New Roman"/>
+          <w:color w:val="CE9178"/>
+          <w:kern w:val="0"/>
+          <w:sz w:val="21"/>
+          <w:szCs w:val="21"/>
+          <w14:ligatures w14:val="none"/>
+        </w:rPr>
+        <w:t>-block</w:t>
+      </w:r>
+      <w:proofErr w:type="spellEnd"/>
+      <w:r>
+        <w:rPr>
+          <w:rFonts w:ascii="Consolas" w:eastAsia="Times New Roman" w:hAnsi="Consolas" w:cs="Times New Roman"/>
+          <w:color w:val="FFFFFF"/>
+          <w:kern w:val="0"/>
+          <w:sz w:val="21"/>
+          <w:szCs w:val="21"/>
+          <w14:ligatures w14:val="none"/>
+        </w:rPr>
+        <w:t>;</w:t>
+      </w:r>
+    </w:p>
+    <w:p>
+      <w:pPr>
+        <w:shd w:val="clear" w:color="auto" w:fill="000000"/>
+        <w:spacing w:after="0" w:line="285" w:lineRule="atLeast"/>
+        <w:rPr>
+          <w:rFonts w:ascii="Consolas" w:eastAsia="Times New Roman" w:hAnsi="Consolas" w:cs="Times New Roman"/>
+          <w:color w:val="FFFFFF"/>
+          <w:kern w:val="0"/>
+          <w:sz w:val="21"/>
+          <w:szCs w:val="21"/>
+          <w14:ligatures w14:val="none"/>
+        </w:rPr>
+      </w:pPr>
+      <w:r>
+        <w:rPr>
+          <w:rFonts w:ascii="Consolas" w:eastAsia="Times New Roman" w:hAnsi="Consolas" w:cs="Times New Roman"/>
+          <w:color w:val="FFFFFF"/>
+          <w:kern w:val="0"/>
+          <w:sz w:val="21"/>
+          <w:szCs w:val="21"/>
+          <w14:ligatures w14:val="none"/>
+        </w:rPr>
+        <w:t xml:space="preserve">      </w:t>
+      </w:r>
+      <w:r>
+        <w:rPr>
+          <w:rFonts w:ascii="Consolas" w:eastAsia="Times New Roman" w:hAnsi="Consolas" w:cs="Times New Roman"/>
+          <w:color w:val="D4D4D4"/>
+          <w:kern w:val="0"/>
+          <w:sz w:val="21"/>
+          <w:szCs w:val="21"/>
+          <w14:ligatures w14:val="none"/>
+        </w:rPr>
+        <w:t>font-size</w:t>
+      </w:r>
+      <w:r>
+        <w:rPr>
+          <w:rFonts w:ascii="Consolas" w:eastAsia="Times New Roman" w:hAnsi="Consolas" w:cs="Times New Roman"/>
+          <w:color w:val="FFFFFF"/>
+          <w:kern w:val="0"/>
+          <w:sz w:val="21"/>
+          <w:szCs w:val="21"/>
+          <w14:ligatures w14:val="none"/>
+        </w:rPr>
+        <w:t xml:space="preserve">: </w:t>
+      </w:r>
+      <w:r>
+        <w:rPr>
+          <w:rFonts w:ascii="Consolas" w:eastAsia="Times New Roman" w:hAnsi="Consolas" w:cs="Times New Roman"/>
+          <w:color w:val="B5CEA8"/>
+          <w:kern w:val="0"/>
+          <w:sz w:val="21"/>
+          <w:szCs w:val="21"/>
+          <w14:ligatures w14:val="none"/>
+        </w:rPr>
+        <w:t>20px</w:t>
+      </w:r>
+      <w:r>
+        <w:rPr>
+          <w:rFonts w:ascii="Consolas" w:eastAsia="Times New Roman" w:hAnsi="Consolas" w:cs="Times New Roman"/>
+          <w:color w:val="FFFFFF"/>
+          <w:kern w:val="0"/>
+          <w:sz w:val="21"/>
+          <w:szCs w:val="21"/>
+          <w14:ligatures w14:val="none"/>
+        </w:rPr>
+        <w:t>;</w:t>
+      </w:r>
+    </w:p>
+    <w:p>
+      <w:pPr>
+        <w:shd w:val="clear" w:color="auto" w:fill="000000"/>
+        <w:spacing w:after="0" w:line="285" w:lineRule="atLeast"/>
+        <w:rPr>
+          <w:rFonts w:ascii="Consolas" w:eastAsia="Times New Roman" w:hAnsi="Consolas" w:cs="Times New Roman"/>
+          <w:color w:val="FFFFFF"/>
+          <w:kern w:val="0"/>
+          <w:sz w:val="21"/>
+          <w:szCs w:val="21"/>
+          <w14:ligatures w14:val="none"/>
+        </w:rPr>
+      </w:pPr>
+      <w:r>
+        <w:rPr>
+          <w:rFonts w:ascii="Consolas" w:eastAsia="Times New Roman" w:hAnsi="Consolas" w:cs="Times New Roman"/>
+          <w:color w:val="FFFFFF"/>
+          <w:kern w:val="0"/>
+          <w:sz w:val="21"/>
+          <w:szCs w:val="21"/>
+          <w14:ligatures w14:val="none"/>
+        </w:rPr>
+        <w:t xml:space="preserve">      </w:t>
+      </w:r>
+      <w:proofErr w:type="gramStart"/>
+      <w:r>
+        <w:rPr>
+          <w:rFonts w:ascii="Consolas" w:eastAsia="Times New Roman" w:hAnsi="Consolas" w:cs="Times New Roman"/>
+          <w:color w:val="D4D4D4"/>
+          <w:kern w:val="0"/>
+          <w:sz w:val="21"/>
+          <w:szCs w:val="21"/>
+          <w14:ligatures w14:val="none"/>
+        </w:rPr>
+        <w:t>margin</w:t>
+      </w:r>
+      <w:r>
+        <w:rPr>
+          <w:rFonts w:ascii="Consolas" w:eastAsia="Times New Roman" w:hAnsi="Consolas" w:cs="Times New Roman"/>
+          <w:color w:val="FFFFFF"/>
+          <w:kern w:val="0"/>
+          <w:sz w:val="21"/>
+          <w:szCs w:val="21"/>
+          <w14:ligatures w14:val="none"/>
+        </w:rPr>
+        <w:t>:</w:t>
+      </w:r>
+      <w:r>
+        <w:rPr>
+          <w:rFonts w:ascii="Consolas" w:eastAsia="Times New Roman" w:hAnsi="Consolas" w:cs="Times New Roman"/>
+          <w:color w:val="B5CEA8"/>
+          <w:kern w:val="0"/>
+          <w:sz w:val="21"/>
+          <w:szCs w:val="21"/>
+          <w14:ligatures w14:val="none"/>
+        </w:rPr>
+        <w:t>-</w:t>
+      </w:r>
+      <w:proofErr w:type="gramEnd"/>
+      <w:r>
+        <w:rPr>
+          <w:rFonts w:ascii="Consolas" w:eastAsia="Times New Roman" w:hAnsi="Consolas" w:cs="Times New Roman"/>
+          <w:color w:val="B5CEA8"/>
+          <w:kern w:val="0"/>
+          <w:sz w:val="21"/>
+          <w:szCs w:val="21"/>
+          <w14:ligatures w14:val="none"/>
+        </w:rPr>
+        <w:t>6px</w:t>
+      </w:r>
+      <w:r>
+        <w:rPr>
+          <w:rFonts w:ascii="Consolas" w:eastAsia="Times New Roman" w:hAnsi="Consolas" w:cs="Times New Roman"/>
+          <w:color w:val="FFFFFF"/>
+          <w:kern w:val="0"/>
+          <w:sz w:val="21"/>
+          <w:szCs w:val="21"/>
+          <w14:ligatures w14:val="none"/>
+        </w:rPr>
+        <w:t xml:space="preserve"> </w:t>
+      </w:r>
+      <w:r>
+        <w:rPr>
+          <w:rFonts w:ascii="Consolas" w:eastAsia="Times New Roman" w:hAnsi="Consolas" w:cs="Times New Roman"/>
+          <w:color w:val="B5CEA8"/>
+          <w:kern w:val="0"/>
+          <w:sz w:val="21"/>
+          <w:szCs w:val="21"/>
+          <w14:ligatures w14:val="none"/>
+        </w:rPr>
+        <w:t>-8px</w:t>
+      </w:r>
+      <w:r>
+        <w:rPr>
+          <w:rFonts w:ascii="Consolas" w:eastAsia="Times New Roman" w:hAnsi="Consolas" w:cs="Times New Roman"/>
+          <w:color w:val="FFFFFF"/>
+          <w:kern w:val="0"/>
+          <w:sz w:val="21"/>
+          <w:szCs w:val="21"/>
+          <w14:ligatures w14:val="none"/>
+        </w:rPr>
+        <w:t>;</w:t>
+      </w:r>
+    </w:p>
+    <w:p>
+      <w:pPr>
+        <w:shd w:val="clear" w:color="auto" w:fill="000000"/>
+        <w:spacing w:after="0" w:line="285" w:lineRule="atLeast"/>
+        <w:rPr>
+          <w:rFonts w:ascii="Consolas" w:eastAsia="Times New Roman" w:hAnsi="Consolas" w:cs="Times New Roman"/>
+          <w:color w:val="FFFFFF"/>
+          <w:kern w:val="0"/>
+          <w:sz w:val="21"/>
+          <w:szCs w:val="21"/>
+          <w14:ligatures w14:val="none"/>
+        </w:rPr>
+      </w:pPr>
+      <w:r>
+        <w:rPr>
+          <w:rFonts w:ascii="Consolas" w:eastAsia="Times New Roman" w:hAnsi="Consolas" w:cs="Times New Roman"/>
+          <w:color w:val="FFFFFF"/>
+          <w:kern w:val="0"/>
+          <w:sz w:val="21"/>
+          <w:szCs w:val="21"/>
+          <w14:ligatures w14:val="none"/>
+        </w:rPr>
+        <w:t xml:space="preserve">      </w:t>
+      </w:r>
+      <w:r>
+        <w:rPr>
+          <w:rFonts w:ascii="Consolas" w:eastAsia="Times New Roman" w:hAnsi="Consolas" w:cs="Times New Roman"/>
+          <w:color w:val="D4D4D4"/>
+          <w:kern w:val="0"/>
+          <w:sz w:val="21"/>
+          <w:szCs w:val="21"/>
+          <w14:ligatures w14:val="none"/>
+        </w:rPr>
+        <w:t>gap</w:t>
+      </w:r>
+      <w:r>
+        <w:rPr>
+          <w:rFonts w:ascii="Consolas" w:eastAsia="Times New Roman" w:hAnsi="Consolas" w:cs="Times New Roman"/>
+          <w:color w:val="FFFFFF"/>
+          <w:kern w:val="0"/>
+          <w:sz w:val="21"/>
+          <w:szCs w:val="21"/>
+          <w14:ligatures w14:val="none"/>
+        </w:rPr>
+        <w:t>:</w:t>
+      </w:r>
+      <w:r>
+        <w:rPr>
+          <w:rFonts w:ascii="Consolas" w:eastAsia="Times New Roman" w:hAnsi="Consolas" w:cs="Times New Roman"/>
+          <w:color w:val="B5CEA8"/>
+          <w:kern w:val="0"/>
+          <w:sz w:val="21"/>
+          <w:szCs w:val="21"/>
+          <w14:ligatures w14:val="none"/>
+        </w:rPr>
+        <w:t>50px</w:t>
+      </w:r>
+      <w:r>
+        <w:rPr>
+          <w:rFonts w:ascii="Consolas" w:eastAsia="Times New Roman" w:hAnsi="Consolas" w:cs="Times New Roman"/>
+          <w:color w:val="FFFFFF"/>
+          <w:kern w:val="0"/>
+          <w:sz w:val="21"/>
+          <w:szCs w:val="21"/>
+          <w14:ligatures w14:val="none"/>
+        </w:rPr>
+        <w:t>;</w:t>
+      </w:r>
+    </w:p>
+    <w:p>
+      <w:pPr>
+        <w:shd w:val="clear" w:color="auto" w:fill="000000"/>
+        <w:spacing w:after="0" w:line="285" w:lineRule="atLeast"/>
+        <w:rPr>
+          <w:rFonts w:ascii="Consolas" w:eastAsia="Times New Roman" w:hAnsi="Consolas" w:cs="Times New Roman"/>
+          <w:color w:val="FFFFFF"/>
+          <w:kern w:val="0"/>
+          <w:sz w:val="21"/>
+          <w:szCs w:val="21"/>
+          <w14:ligatures w14:val="none"/>
+        </w:rPr>
+      </w:pPr>
+      <w:r>
+        <w:rPr>
+          <w:rFonts w:ascii="Consolas" w:eastAsia="Times New Roman" w:hAnsi="Consolas" w:cs="Times New Roman"/>
+          <w:color w:val="FFFFFF"/>
+          <w:kern w:val="0"/>
+          <w:sz w:val="21"/>
+          <w:szCs w:val="21"/>
+          <w14:ligatures w14:val="none"/>
+        </w:rPr>
+        <w:t xml:space="preserve">  } </w:t>
+      </w:r>
+    </w:p>
+    <w:p/>
+    <w:p>
+      <w:pPr>
+        <w:shd w:val="clear" w:color="auto" w:fill="000000"/>
+        <w:spacing w:after="0" w:line="285" w:lineRule="atLeast"/>
+        <w:rPr>
+          <w:rFonts w:ascii="Consolas" w:eastAsia="Times New Roman" w:hAnsi="Consolas" w:cs="Times New Roman"/>
+          <w:color w:val="FFFFFF"/>
+          <w:kern w:val="0"/>
+          <w:sz w:val="21"/>
+          <w:szCs w:val="21"/>
+          <w14:ligatures w14:val="none"/>
+        </w:rPr>
+      </w:pPr>
+      <w:proofErr w:type="gramStart"/>
+      <w:r>
+        <w:rPr>
+          <w:rFonts w:ascii="Consolas" w:eastAsia="Times New Roman" w:hAnsi="Consolas" w:cs="Times New Roman"/>
+          <w:color w:val="D7BA7D"/>
+          <w:kern w:val="0"/>
+          <w:sz w:val="21"/>
+          <w:szCs w:val="21"/>
+          <w14:ligatures w14:val="none"/>
+        </w:rPr>
+        <w:t>.top</w:t>
+      </w:r>
+      <w:proofErr w:type="gramEnd"/>
+      <w:r>
+        <w:rPr>
+          <w:rFonts w:ascii="Consolas" w:eastAsia="Times New Roman" w:hAnsi="Consolas" w:cs="Times New Roman"/>
+          <w:color w:val="FFFFFF"/>
+          <w:kern w:val="0"/>
+          <w:sz w:val="21"/>
+          <w:szCs w:val="21"/>
+          <w14:ligatures w14:val="none"/>
+        </w:rPr>
+        <w:t>{</w:t>
+      </w:r>
+    </w:p>
+    <w:p>
+      <w:pPr>
+        <w:shd w:val="clear" w:color="auto" w:fill="000000"/>
+        <w:spacing w:after="0" w:line="285" w:lineRule="atLeast"/>
+        <w:rPr>
+          <w:rFonts w:ascii="Consolas" w:eastAsia="Times New Roman" w:hAnsi="Consolas" w:cs="Times New Roman"/>
+          <w:color w:val="FFFFFF"/>
+          <w:kern w:val="0"/>
+          <w:sz w:val="21"/>
+          <w:szCs w:val="21"/>
+          <w14:ligatures w14:val="none"/>
+        </w:rPr>
+      </w:pPr>
+      <w:r>
+        <w:rPr>
+          <w:rFonts w:ascii="Consolas" w:eastAsia="Times New Roman" w:hAnsi="Consolas" w:cs="Times New Roman"/>
+          <w:color w:val="FFFFFF"/>
+          <w:kern w:val="0"/>
+          <w:sz w:val="21"/>
+          <w:szCs w:val="21"/>
+          <w14:ligatures w14:val="none"/>
+        </w:rPr>
+        <w:t xml:space="preserve">  </w:t>
+      </w:r>
+    </w:p>
+    <w:p>
+      <w:pPr>
+        <w:shd w:val="clear" w:color="auto" w:fill="000000"/>
+        <w:spacing w:after="0" w:line="285" w:lineRule="atLeast"/>
+        <w:rPr>
+          <w:rFonts w:ascii="Consolas" w:eastAsia="Times New Roman" w:hAnsi="Consolas" w:cs="Times New Roman"/>
+          <w:color w:val="FFFFFF"/>
+          <w:kern w:val="0"/>
+          <w:sz w:val="21"/>
+          <w:szCs w:val="21"/>
+          <w14:ligatures w14:val="none"/>
+        </w:rPr>
+      </w:pPr>
+    </w:p>
+    <w:p>
+      <w:pPr>
+        <w:shd w:val="clear" w:color="auto" w:fill="000000"/>
+        <w:spacing w:after="0" w:line="285" w:lineRule="atLeast"/>
+        <w:rPr>
+          <w:rFonts w:ascii="Consolas" w:eastAsia="Times New Roman" w:hAnsi="Consolas" w:cs="Times New Roman"/>
+          <w:color w:val="FFFFFF"/>
+          <w:kern w:val="0"/>
+          <w:sz w:val="21"/>
+          <w:szCs w:val="21"/>
+          <w14:ligatures w14:val="none"/>
+        </w:rPr>
+      </w:pPr>
+      <w:r>
+        <w:rPr>
+          <w:rFonts w:ascii="Consolas" w:eastAsia="Times New Roman" w:hAnsi="Consolas" w:cs="Times New Roman"/>
+          <w:color w:val="FFFFFF"/>
+          <w:kern w:val="0"/>
+          <w:sz w:val="21"/>
+          <w:szCs w:val="21"/>
+          <w14:ligatures w14:val="none"/>
+        </w:rPr>
+        <w:t xml:space="preserve">  </w:t>
+      </w:r>
+    </w:p>
+    <w:p>
+      <w:pPr>
+        <w:shd w:val="clear" w:color="auto" w:fill="000000"/>
+        <w:spacing w:after="0" w:line="285" w:lineRule="atLeast"/>
+        <w:rPr>
+          <w:rFonts w:ascii="Consolas" w:eastAsia="Times New Roman" w:hAnsi="Consolas" w:cs="Times New Roman"/>
+          <w:color w:val="FFFFFF"/>
+          <w:kern w:val="0"/>
+          <w:sz w:val="21"/>
+          <w:szCs w:val="21"/>
+          <w14:ligatures w14:val="none"/>
+        </w:rPr>
+      </w:pPr>
+    </w:p>
+    <w:p>
+      <w:pPr>
+        <w:shd w:val="clear" w:color="auto" w:fill="000000"/>
+        <w:spacing w:after="0" w:line="285" w:lineRule="atLeast"/>
+        <w:rPr>
+          <w:rFonts w:ascii="Consolas" w:eastAsia="Times New Roman" w:hAnsi="Consolas" w:cs="Times New Roman"/>
+          <w:color w:val="FFFFFF"/>
+          <w:kern w:val="0"/>
+          <w:sz w:val="21"/>
+          <w:szCs w:val="21"/>
+          <w14:ligatures w14:val="none"/>
+        </w:rPr>
+      </w:pPr>
+      <w:r>
+        <w:rPr>
+          <w:rFonts w:ascii="Consolas" w:eastAsia="Times New Roman" w:hAnsi="Consolas" w:cs="Times New Roman"/>
+          <w:color w:val="FFFFFF"/>
+          <w:kern w:val="0"/>
+          <w:sz w:val="21"/>
+          <w:szCs w:val="21"/>
+          <w14:ligatures w14:val="none"/>
+        </w:rPr>
+        <w:t xml:space="preserve">    </w:t>
+      </w:r>
+    </w:p>
+    <w:p>
+      <w:pPr>
+        <w:shd w:val="clear" w:color="auto" w:fill="000000"/>
+        <w:spacing w:after="0" w:line="285" w:lineRule="atLeast"/>
+        <w:rPr>
+          <w:rFonts w:ascii="Consolas" w:eastAsia="Times New Roman" w:hAnsi="Consolas" w:cs="Times New Roman"/>
+          <w:color w:val="FFFFFF"/>
+          <w:kern w:val="0"/>
+          <w:sz w:val="21"/>
+          <w:szCs w:val="21"/>
+          <w14:ligatures w14:val="none"/>
+        </w:rPr>
+      </w:pPr>
+      <w:r>
+        <w:rPr>
+          <w:rFonts w:ascii="Consolas" w:eastAsia="Times New Roman" w:hAnsi="Consolas" w:cs="Times New Roman"/>
+          <w:color w:val="FFFFFF"/>
+          <w:kern w:val="0"/>
+          <w:sz w:val="21"/>
+          <w:szCs w:val="21"/>
+          <w14:ligatures w14:val="none"/>
+        </w:rPr>
+        <w:t xml:space="preserve">      </w:t>
+      </w:r>
+      <w:r>
+        <w:rPr>
+          <w:rFonts w:ascii="Consolas" w:eastAsia="Times New Roman" w:hAnsi="Consolas" w:cs="Times New Roman"/>
+          <w:color w:val="D4D4D4"/>
+          <w:kern w:val="0"/>
+          <w:sz w:val="21"/>
+          <w:szCs w:val="21"/>
+          <w14:ligatures w14:val="none"/>
+        </w:rPr>
+        <w:t>background-color</w:t>
+      </w:r>
+      <w:r>
+        <w:rPr>
+          <w:rFonts w:ascii="Consolas" w:eastAsia="Times New Roman" w:hAnsi="Consolas" w:cs="Times New Roman"/>
+          <w:color w:val="FFFFFF"/>
+          <w:kern w:val="0"/>
+          <w:sz w:val="21"/>
+          <w:szCs w:val="21"/>
+          <w14:ligatures w14:val="none"/>
+        </w:rPr>
+        <w:t xml:space="preserve">: </w:t>
+      </w:r>
+      <w:r>
+        <w:rPr>
+          <w:rFonts w:ascii="Consolas" w:eastAsia="Times New Roman" w:hAnsi="Consolas" w:cs="Times New Roman"/>
+          <w:color w:val="CE9178"/>
+          <w:kern w:val="0"/>
+          <w:sz w:val="21"/>
+          <w:szCs w:val="21"/>
+          <w14:ligatures w14:val="none"/>
+        </w:rPr>
+        <w:t>#E75D02</w:t>
+      </w:r>
+      <w:r>
+        <w:rPr>
+          <w:rFonts w:ascii="Consolas" w:eastAsia="Times New Roman" w:hAnsi="Consolas" w:cs="Times New Roman"/>
+          <w:color w:val="FFFFFF"/>
+          <w:kern w:val="0"/>
+          <w:sz w:val="21"/>
+          <w:szCs w:val="21"/>
+          <w14:ligatures w14:val="none"/>
+        </w:rPr>
+        <w:t>;</w:t>
+      </w:r>
+    </w:p>
+    <w:p>
+      <w:pPr>
+        <w:shd w:val="clear" w:color="auto" w:fill="000000"/>
+        <w:spacing w:after="0" w:line="285" w:lineRule="atLeast"/>
+        <w:rPr>
+          <w:rFonts w:ascii="Consolas" w:eastAsia="Times New Roman" w:hAnsi="Consolas" w:cs="Times New Roman"/>
+          <w:color w:val="FFFFFF"/>
+          <w:kern w:val="0"/>
+          <w:sz w:val="21"/>
+          <w:szCs w:val="21"/>
+          <w14:ligatures w14:val="none"/>
+        </w:rPr>
+      </w:pPr>
+      <w:r>
+        <w:rPr>
+          <w:rFonts w:ascii="Consolas" w:eastAsia="Times New Roman" w:hAnsi="Consolas" w:cs="Times New Roman"/>
+          <w:color w:val="FFFFFF"/>
+          <w:kern w:val="0"/>
+          <w:sz w:val="21"/>
+          <w:szCs w:val="21"/>
+          <w14:ligatures w14:val="none"/>
+        </w:rPr>
+        <w:t xml:space="preserve">      </w:t>
+      </w:r>
+      <w:r>
+        <w:rPr>
+          <w:rFonts w:ascii="Consolas" w:eastAsia="Times New Roman" w:hAnsi="Consolas" w:cs="Times New Roman"/>
+          <w:color w:val="D4D4D4"/>
+          <w:kern w:val="0"/>
+          <w:sz w:val="21"/>
+          <w:szCs w:val="21"/>
+          <w14:ligatures w14:val="none"/>
+        </w:rPr>
+        <w:t>border</w:t>
+      </w:r>
+      <w:r>
+        <w:rPr>
+          <w:rFonts w:ascii="Consolas" w:eastAsia="Times New Roman" w:hAnsi="Consolas" w:cs="Times New Roman"/>
+          <w:color w:val="FFFFFF"/>
+          <w:kern w:val="0"/>
+          <w:sz w:val="21"/>
+          <w:szCs w:val="21"/>
+          <w14:ligatures w14:val="none"/>
+        </w:rPr>
+        <w:t xml:space="preserve">: </w:t>
+      </w:r>
+      <w:r>
+        <w:rPr>
+          <w:rFonts w:ascii="Consolas" w:eastAsia="Times New Roman" w:hAnsi="Consolas" w:cs="Times New Roman"/>
+          <w:color w:val="CE9178"/>
+          <w:kern w:val="0"/>
+          <w:sz w:val="21"/>
+          <w:szCs w:val="21"/>
+          <w14:ligatures w14:val="none"/>
+        </w:rPr>
+        <w:t>none</w:t>
+      </w:r>
+      <w:r>
+        <w:rPr>
+          <w:rFonts w:ascii="Consolas" w:eastAsia="Times New Roman" w:hAnsi="Consolas" w:cs="Times New Roman"/>
+          <w:color w:val="FFFFFF"/>
+          <w:kern w:val="0"/>
+          <w:sz w:val="21"/>
+          <w:szCs w:val="21"/>
+          <w14:ligatures w14:val="none"/>
+        </w:rPr>
+        <w:t>;</w:t>
+      </w:r>
+    </w:p>
+    <w:p>
+      <w:pPr>
+        <w:shd w:val="clear" w:color="auto" w:fill="000000"/>
+        <w:spacing w:after="0" w:line="285" w:lineRule="atLeast"/>
+        <w:rPr>
+          <w:rFonts w:ascii="Consolas" w:eastAsia="Times New Roman" w:hAnsi="Consolas" w:cs="Times New Roman"/>
+          <w:color w:val="FFFFFF"/>
+          <w:kern w:val="0"/>
+          <w:sz w:val="21"/>
+          <w:szCs w:val="21"/>
+          <w14:ligatures w14:val="none"/>
+        </w:rPr>
+      </w:pPr>
+      <w:r>
+        <w:rPr>
+          <w:rFonts w:ascii="Consolas" w:eastAsia="Times New Roman" w:hAnsi="Consolas" w:cs="Times New Roman"/>
+          <w:color w:val="FFFFFF"/>
+          <w:kern w:val="0"/>
+          <w:sz w:val="21"/>
+          <w:szCs w:val="21"/>
+          <w14:ligatures w14:val="none"/>
+        </w:rPr>
+        <w:t xml:space="preserve">      </w:t>
+      </w:r>
+      <w:proofErr w:type="gramStart"/>
+      <w:r>
+        <w:rPr>
+          <w:rFonts w:ascii="Consolas" w:eastAsia="Times New Roman" w:hAnsi="Consolas" w:cs="Times New Roman"/>
+          <w:color w:val="D4D4D4"/>
+          <w:kern w:val="0"/>
+          <w:sz w:val="21"/>
+          <w:szCs w:val="21"/>
+          <w14:ligatures w14:val="none"/>
+        </w:rPr>
+        <w:t>color</w:t>
+      </w:r>
+      <w:r>
+        <w:rPr>
+          <w:rFonts w:ascii="Consolas" w:eastAsia="Times New Roman" w:hAnsi="Consolas" w:cs="Times New Roman"/>
+          <w:color w:val="FFFFFF"/>
+          <w:kern w:val="0"/>
+          <w:sz w:val="21"/>
+          <w:szCs w:val="21"/>
+          <w14:ligatures w14:val="none"/>
+        </w:rPr>
+        <w:t>:</w:t>
+      </w:r>
+      <w:r>
+        <w:rPr>
+          <w:rFonts w:ascii="Consolas" w:eastAsia="Times New Roman" w:hAnsi="Consolas" w:cs="Times New Roman"/>
+          <w:color w:val="CE9178"/>
+          <w:kern w:val="0"/>
+          <w:sz w:val="21"/>
+          <w:szCs w:val="21"/>
+          <w14:ligatures w14:val="none"/>
+        </w:rPr>
+        <w:t>#</w:t>
+      </w:r>
+      <w:proofErr w:type="spellStart"/>
+      <w:proofErr w:type="gramEnd"/>
+      <w:r>
+        <w:rPr>
+          <w:rFonts w:ascii="Consolas" w:eastAsia="Times New Roman" w:hAnsi="Consolas" w:cs="Times New Roman"/>
+          <w:color w:val="CE9178"/>
+          <w:kern w:val="0"/>
+          <w:sz w:val="21"/>
+          <w:szCs w:val="21"/>
+          <w14:ligatures w14:val="none"/>
+        </w:rPr>
+        <w:t>ffffff</w:t>
+      </w:r>
+      <w:proofErr w:type="spellEnd"/>
+      <w:r>
+        <w:rPr>
+          <w:rFonts w:ascii="Consolas" w:eastAsia="Times New Roman" w:hAnsi="Consolas" w:cs="Times New Roman"/>
+          <w:color w:val="FFFFFF"/>
+          <w:kern w:val="0"/>
+          <w:sz w:val="21"/>
+          <w:szCs w:val="21"/>
+          <w14:ligatures w14:val="none"/>
+        </w:rPr>
+        <w:t>;</w:t>
+      </w:r>
+    </w:p>
+    <w:p>
+      <w:pPr>
+        <w:shd w:val="clear" w:color="auto" w:fill="000000"/>
+        <w:spacing w:after="0" w:line="285" w:lineRule="atLeast"/>
+        <w:rPr>
+          <w:rFonts w:ascii="Consolas" w:eastAsia="Times New Roman" w:hAnsi="Consolas" w:cs="Times New Roman"/>
+          <w:color w:val="FFFFFF"/>
+          <w:kern w:val="0"/>
+          <w:sz w:val="21"/>
+          <w:szCs w:val="21"/>
+          <w14:ligatures w14:val="none"/>
+        </w:rPr>
+      </w:pPr>
+      <w:r>
+        <w:rPr>
+          <w:rFonts w:ascii="Consolas" w:eastAsia="Times New Roman" w:hAnsi="Consolas" w:cs="Times New Roman"/>
+          <w:color w:val="FFFFFF"/>
+          <w:kern w:val="0"/>
+          <w:sz w:val="21"/>
+          <w:szCs w:val="21"/>
+          <w14:ligatures w14:val="none"/>
+        </w:rPr>
+        <w:t xml:space="preserve">      </w:t>
+      </w:r>
+      <w:r>
+        <w:rPr>
+          <w:rFonts w:ascii="Consolas" w:eastAsia="Times New Roman" w:hAnsi="Consolas" w:cs="Times New Roman"/>
+          <w:color w:val="D4D4D4"/>
+          <w:kern w:val="0"/>
+          <w:sz w:val="21"/>
+          <w:szCs w:val="21"/>
+          <w14:ligatures w14:val="none"/>
+        </w:rPr>
+        <w:t>padding</w:t>
+      </w:r>
+      <w:r>
+        <w:rPr>
+          <w:rFonts w:ascii="Consolas" w:eastAsia="Times New Roman" w:hAnsi="Consolas" w:cs="Times New Roman"/>
+          <w:color w:val="FFFFFF"/>
+          <w:kern w:val="0"/>
+          <w:sz w:val="21"/>
+          <w:szCs w:val="21"/>
+          <w14:ligatures w14:val="none"/>
+        </w:rPr>
+        <w:t xml:space="preserve">: </w:t>
+      </w:r>
+      <w:r>
+        <w:rPr>
+          <w:rFonts w:ascii="Consolas" w:eastAsia="Times New Roman" w:hAnsi="Consolas" w:cs="Times New Roman"/>
+          <w:color w:val="B5CEA8"/>
+          <w:kern w:val="0"/>
+          <w:sz w:val="21"/>
+          <w:szCs w:val="21"/>
+          <w14:ligatures w14:val="none"/>
+        </w:rPr>
+        <w:t>10px</w:t>
+      </w:r>
+      <w:r>
+        <w:rPr>
+          <w:rFonts w:ascii="Consolas" w:eastAsia="Times New Roman" w:hAnsi="Consolas" w:cs="Times New Roman"/>
+          <w:color w:val="FFFFFF"/>
+          <w:kern w:val="0"/>
+          <w:sz w:val="21"/>
+          <w:szCs w:val="21"/>
+          <w14:ligatures w14:val="none"/>
+        </w:rPr>
+        <w:t xml:space="preserve"> </w:t>
+      </w:r>
+      <w:r>
+        <w:rPr>
+          <w:rFonts w:ascii="Consolas" w:eastAsia="Times New Roman" w:hAnsi="Consolas" w:cs="Times New Roman"/>
+          <w:color w:val="B5CEA8"/>
+          <w:kern w:val="0"/>
+          <w:sz w:val="21"/>
+          <w:szCs w:val="21"/>
+          <w14:ligatures w14:val="none"/>
+        </w:rPr>
+        <w:t>20px</w:t>
+      </w:r>
+      <w:r>
+        <w:rPr>
+          <w:rFonts w:ascii="Consolas" w:eastAsia="Times New Roman" w:hAnsi="Consolas" w:cs="Times New Roman"/>
+          <w:color w:val="FFFFFF"/>
+          <w:kern w:val="0"/>
+          <w:sz w:val="21"/>
+          <w:szCs w:val="21"/>
+          <w14:ligatures w14:val="none"/>
+        </w:rPr>
+        <w:t>;</w:t>
+      </w:r>
+    </w:p>
+    <w:p>
+      <w:pPr>
+        <w:shd w:val="clear" w:color="auto" w:fill="000000"/>
+        <w:spacing w:after="0" w:line="285" w:lineRule="atLeast"/>
+        <w:rPr>
+          <w:rFonts w:ascii="Consolas" w:eastAsia="Times New Roman" w:hAnsi="Consolas" w:cs="Times New Roman"/>
+          <w:color w:val="FFFFFF"/>
+          <w:kern w:val="0"/>
+          <w:sz w:val="21"/>
+          <w:szCs w:val="21"/>
+          <w14:ligatures w14:val="none"/>
+        </w:rPr>
+      </w:pPr>
+      <w:r>
+        <w:rPr>
+          <w:rFonts w:ascii="Consolas" w:eastAsia="Times New Roman" w:hAnsi="Consolas" w:cs="Times New Roman"/>
+          <w:color w:val="FFFFFF"/>
+          <w:kern w:val="0"/>
+          <w:sz w:val="21"/>
+          <w:szCs w:val="21"/>
+          <w14:ligatures w14:val="none"/>
+        </w:rPr>
+        <w:t xml:space="preserve">      </w:t>
+      </w:r>
+      <w:r>
+        <w:rPr>
+          <w:rFonts w:ascii="Consolas" w:eastAsia="Times New Roman" w:hAnsi="Consolas" w:cs="Times New Roman"/>
+          <w:color w:val="D4D4D4"/>
+          <w:kern w:val="0"/>
+          <w:sz w:val="21"/>
+          <w:szCs w:val="21"/>
+          <w14:ligatures w14:val="none"/>
+        </w:rPr>
+        <w:t>text-decoration</w:t>
+      </w:r>
+      <w:r>
+        <w:rPr>
+          <w:rFonts w:ascii="Consolas" w:eastAsia="Times New Roman" w:hAnsi="Consolas" w:cs="Times New Roman"/>
+          <w:color w:val="FFFFFF"/>
+          <w:kern w:val="0"/>
+          <w:sz w:val="21"/>
+          <w:szCs w:val="21"/>
+          <w14:ligatures w14:val="none"/>
+        </w:rPr>
+        <w:t xml:space="preserve">: </w:t>
+      </w:r>
+      <w:r>
+        <w:rPr>
+          <w:rFonts w:ascii="Consolas" w:eastAsia="Times New Roman" w:hAnsi="Consolas" w:cs="Times New Roman"/>
+          <w:color w:val="CE9178"/>
+          <w:kern w:val="0"/>
+          <w:sz w:val="21"/>
+          <w:szCs w:val="21"/>
+          <w14:ligatures w14:val="none"/>
+        </w:rPr>
+        <w:t>none</w:t>
+      </w:r>
+      <w:r>
+        <w:rPr>
+          <w:rFonts w:ascii="Consolas" w:eastAsia="Times New Roman" w:hAnsi="Consolas" w:cs="Times New Roman"/>
+          <w:color w:val="FFFFFF"/>
+          <w:kern w:val="0"/>
+          <w:sz w:val="21"/>
+          <w:szCs w:val="21"/>
+          <w14:ligatures w14:val="none"/>
+        </w:rPr>
+        <w:t>;</w:t>
+      </w:r>
+    </w:p>
+    <w:p>
+      <w:pPr>
+        <w:shd w:val="clear" w:color="auto" w:fill="000000"/>
+        <w:spacing w:after="0" w:line="285" w:lineRule="atLeast"/>
+        <w:rPr>
+          <w:rFonts w:ascii="Consolas" w:eastAsia="Times New Roman" w:hAnsi="Consolas" w:cs="Times New Roman"/>
+          <w:color w:val="FFFFFF"/>
+          <w:kern w:val="0"/>
+          <w:sz w:val="21"/>
+          <w:szCs w:val="21"/>
+          <w14:ligatures w14:val="none"/>
+        </w:rPr>
+      </w:pPr>
+      <w:r>
+        <w:rPr>
+          <w:rFonts w:ascii="Consolas" w:eastAsia="Times New Roman" w:hAnsi="Consolas" w:cs="Times New Roman"/>
+          <w:color w:val="FFFFFF"/>
+          <w:kern w:val="0"/>
+          <w:sz w:val="21"/>
+          <w:szCs w:val="21"/>
+          <w14:ligatures w14:val="none"/>
+        </w:rPr>
+        <w:t xml:space="preserve">      </w:t>
+      </w:r>
+      <w:proofErr w:type="spellStart"/>
+      <w:proofErr w:type="gramStart"/>
+      <w:r>
+        <w:rPr>
+          <w:rFonts w:ascii="Consolas" w:eastAsia="Times New Roman" w:hAnsi="Consolas" w:cs="Times New Roman"/>
+          <w:color w:val="D4D4D4"/>
+          <w:kern w:val="0"/>
+          <w:sz w:val="21"/>
+          <w:szCs w:val="21"/>
+          <w14:ligatures w14:val="none"/>
+        </w:rPr>
+        <w:t>display</w:t>
+      </w:r>
+      <w:r>
+        <w:rPr>
+          <w:rFonts w:ascii="Consolas" w:eastAsia="Times New Roman" w:hAnsi="Consolas" w:cs="Times New Roman"/>
+          <w:color w:val="FFFFFF"/>
+          <w:kern w:val="0"/>
+          <w:sz w:val="21"/>
+          <w:szCs w:val="21"/>
+          <w14:ligatures w14:val="none"/>
+        </w:rPr>
+        <w:t>:</w:t>
+      </w:r>
+      <w:r>
+        <w:rPr>
+          <w:rFonts w:ascii="Consolas" w:eastAsia="Times New Roman" w:hAnsi="Consolas" w:cs="Times New Roman"/>
+          <w:color w:val="CE9178"/>
+          <w:kern w:val="0"/>
+          <w:sz w:val="21"/>
+          <w:szCs w:val="21"/>
+          <w14:ligatures w14:val="none"/>
+        </w:rPr>
+        <w:t>inline</w:t>
+      </w:r>
+      <w:proofErr w:type="gramEnd"/>
+      <w:r>
+        <w:rPr>
+          <w:rFonts w:ascii="Consolas" w:eastAsia="Times New Roman" w:hAnsi="Consolas" w:cs="Times New Roman"/>
+          <w:color w:val="CE9178"/>
+          <w:kern w:val="0"/>
+          <w:sz w:val="21"/>
+          <w:szCs w:val="21"/>
+          <w14:ligatures w14:val="none"/>
+        </w:rPr>
+        <w:t>-block</w:t>
+      </w:r>
+      <w:proofErr w:type="spellEnd"/>
+      <w:r>
+        <w:rPr>
+          <w:rFonts w:ascii="Consolas" w:eastAsia="Times New Roman" w:hAnsi="Consolas" w:cs="Times New Roman"/>
+          <w:color w:val="FFFFFF"/>
+          <w:kern w:val="0"/>
+          <w:sz w:val="21"/>
+          <w:szCs w:val="21"/>
+          <w14:ligatures w14:val="none"/>
+        </w:rPr>
+        <w:t>;</w:t>
+      </w:r>
+    </w:p>
+    <w:p>
+      <w:pPr>
+        <w:shd w:val="clear" w:color="auto" w:fill="000000"/>
+        <w:spacing w:after="0" w:line="285" w:lineRule="atLeast"/>
+        <w:rPr>
+          <w:rFonts w:ascii="Consolas" w:eastAsia="Times New Roman" w:hAnsi="Consolas" w:cs="Times New Roman"/>
+          <w:color w:val="FFFFFF"/>
+          <w:kern w:val="0"/>
+          <w:sz w:val="21"/>
+          <w:szCs w:val="21"/>
+          <w14:ligatures w14:val="none"/>
+        </w:rPr>
+      </w:pPr>
+      <w:r>
+        <w:rPr>
+          <w:rFonts w:ascii="Consolas" w:eastAsia="Times New Roman" w:hAnsi="Consolas" w:cs="Times New Roman"/>
+          <w:color w:val="FFFFFF"/>
+          <w:kern w:val="0"/>
+          <w:sz w:val="21"/>
+          <w:szCs w:val="21"/>
+          <w14:ligatures w14:val="none"/>
+        </w:rPr>
+        <w:t xml:space="preserve">      </w:t>
+      </w:r>
+      <w:r>
+        <w:rPr>
+          <w:rFonts w:ascii="Consolas" w:eastAsia="Times New Roman" w:hAnsi="Consolas" w:cs="Times New Roman"/>
+          <w:color w:val="D4D4D4"/>
+          <w:kern w:val="0"/>
+          <w:sz w:val="21"/>
+          <w:szCs w:val="21"/>
+          <w14:ligatures w14:val="none"/>
+        </w:rPr>
+        <w:t>font-size</w:t>
+      </w:r>
+      <w:r>
+        <w:rPr>
+          <w:rFonts w:ascii="Consolas" w:eastAsia="Times New Roman" w:hAnsi="Consolas" w:cs="Times New Roman"/>
+          <w:color w:val="FFFFFF"/>
+          <w:kern w:val="0"/>
+          <w:sz w:val="21"/>
+          <w:szCs w:val="21"/>
+          <w14:ligatures w14:val="none"/>
+        </w:rPr>
+        <w:t xml:space="preserve">: </w:t>
+      </w:r>
+      <w:r>
+        <w:rPr>
+          <w:rFonts w:ascii="Consolas" w:eastAsia="Times New Roman" w:hAnsi="Consolas" w:cs="Times New Roman"/>
+          <w:color w:val="B5CEA8"/>
+          <w:kern w:val="0"/>
+          <w:sz w:val="21"/>
+          <w:szCs w:val="21"/>
+          <w14:ligatures w14:val="none"/>
+        </w:rPr>
+        <w:t>14px</w:t>
+      </w:r>
+      <w:r>
+        <w:rPr>
+          <w:rFonts w:ascii="Consolas" w:eastAsia="Times New Roman" w:hAnsi="Consolas" w:cs="Times New Roman"/>
+          <w:color w:val="FFFFFF"/>
+          <w:kern w:val="0"/>
+          <w:sz w:val="21"/>
+          <w:szCs w:val="21"/>
+          <w14:ligatures w14:val="none"/>
+        </w:rPr>
+        <w:t>;</w:t>
+      </w:r>
+    </w:p>
+    <w:p>
+      <w:pPr>
+        <w:shd w:val="clear" w:color="auto" w:fill="000000"/>
+        <w:spacing w:after="0" w:line="285" w:lineRule="atLeast"/>
+        <w:rPr>
+          <w:rFonts w:ascii="Consolas" w:eastAsia="Times New Roman" w:hAnsi="Consolas" w:cs="Times New Roman"/>
+          <w:color w:val="FFFFFF"/>
+          <w:kern w:val="0"/>
+          <w:sz w:val="21"/>
+          <w:szCs w:val="21"/>
+          <w14:ligatures w14:val="none"/>
+        </w:rPr>
+      </w:pPr>
+      <w:r>
+        <w:rPr>
+          <w:rFonts w:ascii="Consolas" w:eastAsia="Times New Roman" w:hAnsi="Consolas" w:cs="Times New Roman"/>
+          <w:color w:val="FFFFFF"/>
+          <w:kern w:val="0"/>
+          <w:sz w:val="21"/>
+          <w:szCs w:val="21"/>
+          <w14:ligatures w14:val="none"/>
+        </w:rPr>
+        <w:t xml:space="preserve">      </w:t>
+      </w:r>
+      <w:proofErr w:type="gramStart"/>
+      <w:r>
+        <w:rPr>
+          <w:rFonts w:ascii="Consolas" w:eastAsia="Times New Roman" w:hAnsi="Consolas" w:cs="Times New Roman"/>
+          <w:color w:val="D4D4D4"/>
+          <w:kern w:val="0"/>
+          <w:sz w:val="21"/>
+          <w:szCs w:val="21"/>
+          <w14:ligatures w14:val="none"/>
+        </w:rPr>
+        <w:t>margin</w:t>
+      </w:r>
+      <w:r>
+        <w:rPr>
+          <w:rFonts w:ascii="Consolas" w:eastAsia="Times New Roman" w:hAnsi="Consolas" w:cs="Times New Roman"/>
+          <w:color w:val="FFFFFF"/>
+          <w:kern w:val="0"/>
+          <w:sz w:val="21"/>
+          <w:szCs w:val="21"/>
+          <w14:ligatures w14:val="none"/>
+        </w:rPr>
+        <w:t>:</w:t>
+      </w:r>
+      <w:r>
+        <w:rPr>
+          <w:rFonts w:ascii="Consolas" w:eastAsia="Times New Roman" w:hAnsi="Consolas" w:cs="Times New Roman"/>
+          <w:color w:val="B5CEA8"/>
+          <w:kern w:val="0"/>
+          <w:sz w:val="21"/>
+          <w:szCs w:val="21"/>
+          <w14:ligatures w14:val="none"/>
+        </w:rPr>
+        <w:t>-</w:t>
+      </w:r>
+      <w:proofErr w:type="gramEnd"/>
+      <w:r>
+        <w:rPr>
+          <w:rFonts w:ascii="Consolas" w:eastAsia="Times New Roman" w:hAnsi="Consolas" w:cs="Times New Roman"/>
+          <w:color w:val="B5CEA8"/>
+          <w:kern w:val="0"/>
+          <w:sz w:val="21"/>
+          <w:szCs w:val="21"/>
+          <w14:ligatures w14:val="none"/>
+        </w:rPr>
+        <w:t>6px</w:t>
+      </w:r>
+      <w:r>
+        <w:rPr>
+          <w:rFonts w:ascii="Consolas" w:eastAsia="Times New Roman" w:hAnsi="Consolas" w:cs="Times New Roman"/>
+          <w:color w:val="FFFFFF"/>
+          <w:kern w:val="0"/>
+          <w:sz w:val="21"/>
+          <w:szCs w:val="21"/>
+          <w14:ligatures w14:val="none"/>
+        </w:rPr>
+        <w:t xml:space="preserve"> </w:t>
+      </w:r>
+      <w:r>
+        <w:rPr>
+          <w:rFonts w:ascii="Consolas" w:eastAsia="Times New Roman" w:hAnsi="Consolas" w:cs="Times New Roman"/>
+          <w:color w:val="B5CEA8"/>
+          <w:kern w:val="0"/>
+          <w:sz w:val="21"/>
+          <w:szCs w:val="21"/>
+          <w14:ligatures w14:val="none"/>
+        </w:rPr>
+        <w:t>-8px</w:t>
+      </w:r>
+      <w:r>
+        <w:rPr>
+          <w:rFonts w:ascii="Consolas" w:eastAsia="Times New Roman" w:hAnsi="Consolas" w:cs="Times New Roman"/>
+          <w:color w:val="FFFFFF"/>
+          <w:kern w:val="0"/>
+          <w:sz w:val="21"/>
+          <w:szCs w:val="21"/>
+          <w14:ligatures w14:val="none"/>
+        </w:rPr>
+        <w:t>;</w:t>
+      </w:r>
+    </w:p>
+    <w:p>
+      <w:pPr>
+        <w:shd w:val="clear" w:color="auto" w:fill="000000"/>
+        <w:spacing w:after="0" w:line="285" w:lineRule="atLeast"/>
+        <w:rPr>
+          <w:rFonts w:ascii="Consolas" w:eastAsia="Times New Roman" w:hAnsi="Consolas" w:cs="Times New Roman"/>
+          <w:color w:val="FFFFFF"/>
+          <w:kern w:val="0"/>
+          <w:sz w:val="21"/>
+          <w:szCs w:val="21"/>
+          <w14:ligatures w14:val="none"/>
+        </w:rPr>
+      </w:pPr>
+      <w:r>
+        <w:rPr>
+          <w:rFonts w:ascii="Consolas" w:eastAsia="Times New Roman" w:hAnsi="Consolas" w:cs="Times New Roman"/>
+          <w:color w:val="FFFFFF"/>
+          <w:kern w:val="0"/>
+          <w:sz w:val="21"/>
+          <w:szCs w:val="21"/>
+          <w14:ligatures w14:val="none"/>
+        </w:rPr>
+        <w:t xml:space="preserve">      </w:t>
+      </w:r>
+      <w:r>
+        <w:rPr>
+          <w:rFonts w:ascii="Consolas" w:eastAsia="Times New Roman" w:hAnsi="Consolas" w:cs="Times New Roman"/>
+          <w:color w:val="D4D4D4"/>
+          <w:kern w:val="0"/>
+          <w:sz w:val="21"/>
+          <w:szCs w:val="21"/>
+          <w14:ligatures w14:val="none"/>
+        </w:rPr>
+        <w:t>border-radius</w:t>
+      </w:r>
+      <w:r>
+        <w:rPr>
+          <w:rFonts w:ascii="Consolas" w:eastAsia="Times New Roman" w:hAnsi="Consolas" w:cs="Times New Roman"/>
+          <w:color w:val="FFFFFF"/>
+          <w:kern w:val="0"/>
+          <w:sz w:val="21"/>
+          <w:szCs w:val="21"/>
+          <w14:ligatures w14:val="none"/>
+        </w:rPr>
+        <w:t xml:space="preserve">: </w:t>
+      </w:r>
+      <w:r>
+        <w:rPr>
+          <w:rFonts w:ascii="Consolas" w:eastAsia="Times New Roman" w:hAnsi="Consolas" w:cs="Times New Roman"/>
+          <w:color w:val="B5CEA8"/>
+          <w:kern w:val="0"/>
+          <w:sz w:val="21"/>
+          <w:szCs w:val="21"/>
+          <w14:ligatures w14:val="none"/>
+        </w:rPr>
+        <w:t>5px</w:t>
+      </w:r>
+      <w:r>
+        <w:rPr>
+          <w:rFonts w:ascii="Consolas" w:eastAsia="Times New Roman" w:hAnsi="Consolas" w:cs="Times New Roman"/>
+          <w:color w:val="FFFFFF"/>
+          <w:kern w:val="0"/>
+          <w:sz w:val="21"/>
+          <w:szCs w:val="21"/>
+          <w14:ligatures w14:val="none"/>
+        </w:rPr>
+        <w:t>;</w:t>
+      </w:r>
+    </w:p>
+    <w:p>
+      <w:pPr>
+        <w:shd w:val="clear" w:color="auto" w:fill="000000"/>
+        <w:spacing w:after="0" w:line="285" w:lineRule="atLeast"/>
+        <w:rPr>
+          <w:rFonts w:ascii="Consolas" w:eastAsia="Times New Roman" w:hAnsi="Consolas" w:cs="Times New Roman"/>
+          <w:color w:val="FFFFFF"/>
+          <w:kern w:val="0"/>
+          <w:sz w:val="21"/>
+          <w:szCs w:val="21"/>
+          <w14:ligatures w14:val="none"/>
+        </w:rPr>
+      </w:pPr>
+      <w:r>
+        <w:rPr>
+          <w:rFonts w:ascii="Consolas" w:eastAsia="Times New Roman" w:hAnsi="Consolas" w:cs="Times New Roman"/>
+          <w:color w:val="FFFFFF"/>
+          <w:kern w:val="0"/>
+          <w:sz w:val="21"/>
+          <w:szCs w:val="21"/>
+          <w14:ligatures w14:val="none"/>
+        </w:rPr>
+        <w:t xml:space="preserve">      </w:t>
+      </w:r>
+    </w:p>
+    <w:p>
+      <w:pPr>
+        <w:shd w:val="clear" w:color="auto" w:fill="000000"/>
+        <w:spacing w:after="0" w:line="285" w:lineRule="atLeast"/>
+        <w:rPr>
+          <w:rFonts w:ascii="Consolas" w:eastAsia="Times New Roman" w:hAnsi="Consolas" w:cs="Times New Roman"/>
+          <w:color w:val="FFFFFF"/>
+          <w:kern w:val="0"/>
+          <w:sz w:val="21"/>
+          <w:szCs w:val="21"/>
+          <w14:ligatures w14:val="none"/>
+        </w:rPr>
+      </w:pPr>
+      <w:r>
+        <w:rPr>
+          <w:rFonts w:ascii="Consolas" w:eastAsia="Times New Roman" w:hAnsi="Consolas" w:cs="Times New Roman"/>
+          <w:color w:val="FFFFFF"/>
+          <w:kern w:val="0"/>
+          <w:sz w:val="21"/>
+          <w:szCs w:val="21"/>
+          <w14:ligatures w14:val="none"/>
+        </w:rPr>
+        <w:t xml:space="preserve">      </w:t>
+      </w:r>
+    </w:p>
+    <w:p>
+      <w:pPr>
+        <w:shd w:val="clear" w:color="auto" w:fill="000000"/>
+        <w:spacing w:after="0" w:line="285" w:lineRule="atLeast"/>
+        <w:rPr>
+          <w:rFonts w:ascii="Consolas" w:eastAsia="Times New Roman" w:hAnsi="Consolas" w:cs="Times New Roman"/>
+          <w:color w:val="FFFFFF"/>
+          <w:kern w:val="0"/>
+          <w:sz w:val="21"/>
+          <w:szCs w:val="21"/>
+          <w14:ligatures w14:val="none"/>
+        </w:rPr>
+      </w:pPr>
+      <w:r>
+        <w:rPr>
+          <w:rFonts w:ascii="Consolas" w:eastAsia="Times New Roman" w:hAnsi="Consolas" w:cs="Times New Roman"/>
+          <w:color w:val="FFFFFF"/>
+          <w:kern w:val="0"/>
+          <w:sz w:val="21"/>
+          <w:szCs w:val="21"/>
+          <w14:ligatures w14:val="none"/>
+        </w:rPr>
+        <w:t xml:space="preserve">      </w:t>
+      </w:r>
+    </w:p>
+    <w:p>
+      <w:pPr>
+        <w:shd w:val="clear" w:color="auto" w:fill="000000"/>
+        <w:spacing w:after="0" w:line="285" w:lineRule="atLeast"/>
+        <w:rPr>
+          <w:rFonts w:ascii="Consolas" w:eastAsia="Times New Roman" w:hAnsi="Consolas" w:cs="Times New Roman"/>
+          <w:color w:val="FFFFFF"/>
+          <w:kern w:val="0"/>
+          <w:sz w:val="21"/>
+          <w:szCs w:val="21"/>
+          <w14:ligatures w14:val="none"/>
+        </w:rPr>
+      </w:pPr>
+      <w:r>
+        <w:rPr>
+          <w:rFonts w:ascii="Consolas" w:eastAsia="Times New Roman" w:hAnsi="Consolas" w:cs="Times New Roman"/>
+          <w:color w:val="FFFFFF"/>
+          <w:kern w:val="0"/>
+          <w:sz w:val="21"/>
+          <w:szCs w:val="21"/>
+          <w14:ligatures w14:val="none"/>
+        </w:rPr>
+        <w:t>}</w:t>
+      </w:r>
+    </w:p>
+    <w:p>
+      <w:pPr>
+        <w:shd w:val="clear" w:color="auto" w:fill="000000"/>
+        <w:spacing w:after="0" w:line="285" w:lineRule="atLeast"/>
+        <w:rPr>
+          <w:rFonts w:ascii="Consolas" w:eastAsia="Times New Roman" w:hAnsi="Consolas" w:cs="Times New Roman"/>
+          <w:color w:val="FFFFFF"/>
+          <w:kern w:val="0"/>
+          <w:sz w:val="21"/>
+          <w:szCs w:val="21"/>
+          <w14:ligatures w14:val="none"/>
+        </w:rPr>
+      </w:pPr>
+    </w:p>
+    <w:p/>
+    <w:p>
+      <w:pPr>
+        <w:pStyle w:val="ListParagraph"/>
+        <w:numPr>
+          <w:ilvl w:val="0"/>
+          <w:numId w:val="1"/>
+        </w:numPr>
+      </w:pPr>
+      <w:r>
+        <w:t xml:space="preserve">Got </w:t>
+      </w:r>
+      <w:proofErr w:type="spellStart"/>
+      <w:r>
+        <w:t>theTop</w:t>
+      </w:r>
+      <w:proofErr w:type="spellEnd"/>
+      <w:r>
+        <w:t xml:space="preserve"> to position correctly, using information from </w:t>
+      </w:r>
+      <w:proofErr w:type="gramStart"/>
+      <w:r>
+        <w:t>the .but</w:t>
+      </w:r>
+      <w:proofErr w:type="gramEnd"/>
+      <w:r>
+        <w:t xml:space="preserve"> </w:t>
+      </w:r>
+      <w:proofErr w:type="spellStart"/>
+      <w:r>
+        <w:t>css</w:t>
+      </w:r>
+      <w:proofErr w:type="spellEnd"/>
+      <w:r>
+        <w:t>.</w:t>
+      </w:r>
+    </w:p>
+    <w:p>
+      <w:pPr>
+        <w:pStyle w:val="ListParagraph"/>
+        <w:numPr>
+          <w:ilvl w:val="0"/>
+          <w:numId w:val="1"/>
+        </w:numPr>
+      </w:pPr>
+      <w:r>
+        <w:t xml:space="preserve">Now we </w:t>
+      </w:r>
+      <w:proofErr w:type="gramStart"/>
+      <w:r>
+        <w:t>need  to</w:t>
+      </w:r>
+      <w:proofErr w:type="gramEnd"/>
+      <w:r>
+        <w:t xml:space="preserve"> separate the fruit and vegetable button.</w:t>
+      </w:r>
+    </w:p>
+    <w:p>
+      <w:pPr>
+        <w:pStyle w:val="ListParagraph"/>
+        <w:numPr>
+          <w:ilvl w:val="0"/>
+          <w:numId w:val="1"/>
+        </w:numPr>
+      </w:pPr>
+      <w:r>
+        <w:t xml:space="preserve">To separate the button, I need to review </w:t>
+      </w:r>
+      <w:proofErr w:type="spellStart"/>
+      <w:r>
+        <w:t>ul</w:t>
+      </w:r>
+      <w:proofErr w:type="spellEnd"/>
+      <w:r>
+        <w:t xml:space="preserve"> properties</w:t>
+      </w:r>
+    </w:p>
+    <w:p>
+      <w:pPr>
+        <w:pStyle w:val="ListParagraph"/>
+        <w:numPr>
+          <w:ilvl w:val="0"/>
+          <w:numId w:val="1"/>
+        </w:numPr>
+      </w:pPr>
+      <w:proofErr w:type="gramStart"/>
+      <w:r>
+        <w:t>So</w:t>
+      </w:r>
+      <w:proofErr w:type="gramEnd"/>
+      <w:r>
+        <w:t xml:space="preserve"> the margin bottom was the solution for separating the buttons.</w:t>
+      </w:r>
+    </w:p>
+    <w:p>
+      <w:pPr>
+        <w:pStyle w:val="ListParagraph"/>
+        <w:numPr>
+          <w:ilvl w:val="0"/>
+          <w:numId w:val="1"/>
+        </w:numPr>
+      </w:pPr>
+      <w:r>
+        <w:t>Need move the top button to the left off the edge.</w:t>
+      </w:r>
+    </w:p>
+    <w:p>
+      <w:pPr>
+        <w:pStyle w:val="ListParagraph"/>
+        <w:numPr>
+          <w:ilvl w:val="0"/>
+          <w:numId w:val="1"/>
+        </w:numPr>
+      </w:pPr>
+      <w:proofErr w:type="gramStart"/>
+      <w:r>
+        <w:t>So</w:t>
+      </w:r>
+      <w:proofErr w:type="gramEnd"/>
+      <w:r>
+        <w:t xml:space="preserve"> the margin</w:t>
+      </w:r>
+      <w:r>
+        <w:t xml:space="preserve"> </w:t>
+      </w:r>
+      <w:r>
+        <w:t xml:space="preserve">right solved the top button. </w:t>
+      </w:r>
+    </w:p>
+    <w:p>
+      <w:pPr>
+        <w:pStyle w:val="ListParagraph"/>
+        <w:numPr>
+          <w:ilvl w:val="0"/>
+          <w:numId w:val="1"/>
+        </w:numPr>
+      </w:pPr>
+      <w:proofErr w:type="gramStart"/>
+      <w:r>
+        <w:t>Basically</w:t>
+      </w:r>
+      <w:proofErr w:type="gramEnd"/>
+      <w:r>
+        <w:t xml:space="preserve"> with html and </w:t>
+      </w:r>
+      <w:proofErr w:type="spellStart"/>
+      <w:r>
+        <w:t>css</w:t>
+      </w:r>
+      <w:proofErr w:type="spellEnd"/>
+      <w:r>
+        <w:t xml:space="preserve"> you just have to try to see how to work the code.</w:t>
+      </w:r>
+    </w:p>
+    <w:p>
+      <w:pPr>
+        <w:pStyle w:val="ListParagraph"/>
+        <w:numPr>
+          <w:ilvl w:val="0"/>
+          <w:numId w:val="1"/>
+        </w:numPr>
+      </w:pPr>
+      <w:r>
+        <w:t xml:space="preserve">When testing my html code on Ws3 validator, </w:t>
+      </w:r>
+      <w:r>
+        <w:t xml:space="preserve">get errors which are causing </w:t>
+      </w:r>
+    </w:p>
+    <w:p>
+      <w:pPr>
+        <w:pStyle w:val="ListParagraph"/>
+        <w:numPr>
+          <w:ilvl w:val="0"/>
+          <w:numId w:val="1"/>
+        </w:numPr>
+      </w:pPr>
+      <w:r>
+        <w:t xml:space="preserve">I resolved to just not use the </w:t>
+      </w:r>
+      <w:proofErr w:type="spellStart"/>
+      <w:r>
+        <w:t>opague</w:t>
+      </w:r>
+      <w:proofErr w:type="spellEnd"/>
+      <w:r>
+        <w:t>, but use the white color for text content.</w:t>
+      </w:r>
+    </w:p>
+    <w:p>
+      <w:pPr>
+        <w:pStyle w:val="ListParagraph"/>
+        <w:numPr>
+          <w:ilvl w:val="0"/>
+          <w:numId w:val="1"/>
+        </w:numPr>
+      </w:pPr>
+      <w:r>
+        <w:t xml:space="preserve">Time constraint forced this decision. </w:t>
+      </w:r>
+      <w:proofErr w:type="gramStart"/>
+      <w:r>
+        <w:t>Plus</w:t>
+      </w:r>
+      <w:proofErr w:type="gramEnd"/>
+      <w:r>
+        <w:t xml:space="preserve"> I will asked the teacher how to do it.</w:t>
+      </w:r>
+    </w:p>
+    <w:p>
+      <w:pPr>
+        <w:pStyle w:val="ListParagraph"/>
+        <w:numPr>
+          <w:ilvl w:val="0"/>
+          <w:numId w:val="1"/>
+        </w:numPr>
+        <w:shd w:val="clear" w:color="auto" w:fill="000000"/>
+        <w:spacing w:after="0" w:line="285" w:lineRule="atLeast"/>
+        <w:rPr>
+          <w:rFonts w:ascii="Consolas" w:eastAsia="Times New Roman" w:hAnsi="Consolas" w:cs="Times New Roman"/>
+          <w:color w:val="FFFFFF"/>
+          <w:kern w:val="0"/>
+          <w:sz w:val="21"/>
+          <w:szCs w:val="21"/>
+          <w14:ligatures w14:val="none"/>
+        </w:rPr>
+      </w:pPr>
+      <w:r>
+        <w:rPr>
+          <w:rFonts w:ascii="Consolas" w:eastAsia="Times New Roman" w:hAnsi="Consolas" w:cs="Times New Roman"/>
+          <w:color w:val="D7BA7D"/>
+          <w:kern w:val="0"/>
+          <w:sz w:val="21"/>
+          <w:szCs w:val="21"/>
+          <w14:ligatures w14:val="none"/>
+        </w:rPr>
+        <w:t>#peaches</w:t>
+      </w:r>
+      <w:r>
+        <w:rPr>
+          <w:rFonts w:ascii="Consolas" w:eastAsia="Times New Roman" w:hAnsi="Consolas" w:cs="Times New Roman"/>
+          <w:color w:val="FFFFFF"/>
+          <w:kern w:val="0"/>
+          <w:sz w:val="21"/>
+          <w:szCs w:val="21"/>
+          <w14:ligatures w14:val="none"/>
+        </w:rPr>
+        <w:t xml:space="preserve">, </w:t>
+      </w:r>
+      <w:r>
+        <w:rPr>
+          <w:rFonts w:ascii="Consolas" w:eastAsia="Times New Roman" w:hAnsi="Consolas" w:cs="Times New Roman"/>
+          <w:color w:val="D7BA7D"/>
+          <w:kern w:val="0"/>
+          <w:sz w:val="21"/>
+          <w:szCs w:val="21"/>
+          <w14:ligatures w14:val="none"/>
+        </w:rPr>
+        <w:t>#oranges</w:t>
+      </w:r>
+      <w:r>
+        <w:rPr>
+          <w:rFonts w:ascii="Consolas" w:eastAsia="Times New Roman" w:hAnsi="Consolas" w:cs="Times New Roman"/>
+          <w:color w:val="FFFFFF"/>
+          <w:kern w:val="0"/>
+          <w:sz w:val="21"/>
+          <w:szCs w:val="21"/>
+          <w14:ligatures w14:val="none"/>
+        </w:rPr>
+        <w:t xml:space="preserve">, </w:t>
+      </w:r>
+      <w:r>
+        <w:rPr>
+          <w:rFonts w:ascii="Consolas" w:eastAsia="Times New Roman" w:hAnsi="Consolas" w:cs="Times New Roman"/>
+          <w:color w:val="D7BA7D"/>
+          <w:kern w:val="0"/>
+          <w:sz w:val="21"/>
+          <w:szCs w:val="21"/>
+          <w14:ligatures w14:val="none"/>
+        </w:rPr>
+        <w:t>#apples</w:t>
+      </w:r>
+      <w:r>
+        <w:rPr>
+          <w:rFonts w:ascii="Consolas" w:eastAsia="Times New Roman" w:hAnsi="Consolas" w:cs="Times New Roman"/>
+          <w:color w:val="FFFFFF"/>
+          <w:kern w:val="0"/>
+          <w:sz w:val="21"/>
+          <w:szCs w:val="21"/>
+          <w14:ligatures w14:val="none"/>
+        </w:rPr>
+        <w:t xml:space="preserve">, </w:t>
+      </w:r>
+      <w:r>
+        <w:rPr>
+          <w:rFonts w:ascii="Consolas" w:eastAsia="Times New Roman" w:hAnsi="Consolas" w:cs="Times New Roman"/>
+          <w:color w:val="D7BA7D"/>
+          <w:kern w:val="0"/>
+          <w:sz w:val="21"/>
+          <w:szCs w:val="21"/>
+          <w14:ligatures w14:val="none"/>
+        </w:rPr>
+        <w:t>#strawberries</w:t>
+      </w:r>
+      <w:r>
+        <w:rPr>
+          <w:rFonts w:ascii="Consolas" w:eastAsia="Times New Roman" w:hAnsi="Consolas" w:cs="Times New Roman"/>
+          <w:color w:val="FFFFFF"/>
+          <w:kern w:val="0"/>
+          <w:sz w:val="21"/>
+          <w:szCs w:val="21"/>
+          <w14:ligatures w14:val="none"/>
+        </w:rPr>
+        <w:t xml:space="preserve">, </w:t>
+      </w:r>
+      <w:r>
+        <w:rPr>
+          <w:rFonts w:ascii="Consolas" w:eastAsia="Times New Roman" w:hAnsi="Consolas" w:cs="Times New Roman"/>
+          <w:color w:val="D7BA7D"/>
+          <w:kern w:val="0"/>
+          <w:sz w:val="21"/>
+          <w:szCs w:val="21"/>
+          <w14:ligatures w14:val="none"/>
+        </w:rPr>
+        <w:t>#blueberries</w:t>
+      </w:r>
+      <w:r>
+        <w:rPr>
+          <w:rFonts w:ascii="Consolas" w:eastAsia="Times New Roman" w:hAnsi="Consolas" w:cs="Times New Roman"/>
+          <w:color w:val="FFFFFF"/>
+          <w:kern w:val="0"/>
+          <w:sz w:val="21"/>
+          <w:szCs w:val="21"/>
+          <w14:ligatures w14:val="none"/>
+        </w:rPr>
+        <w:t xml:space="preserve">, </w:t>
+      </w:r>
+      <w:r>
+        <w:rPr>
+          <w:rFonts w:ascii="Consolas" w:eastAsia="Times New Roman" w:hAnsi="Consolas" w:cs="Times New Roman"/>
+          <w:color w:val="D7BA7D"/>
+          <w:kern w:val="0"/>
+          <w:sz w:val="21"/>
+          <w:szCs w:val="21"/>
+          <w14:ligatures w14:val="none"/>
+        </w:rPr>
+        <w:t>#raspberries</w:t>
+      </w:r>
+      <w:r>
+        <w:rPr>
+          <w:rFonts w:ascii="Consolas" w:eastAsia="Times New Roman" w:hAnsi="Consolas" w:cs="Times New Roman"/>
+          <w:color w:val="FFFFFF"/>
+          <w:kern w:val="0"/>
+          <w:sz w:val="21"/>
+          <w:szCs w:val="21"/>
+          <w14:ligatures w14:val="none"/>
+        </w:rPr>
+        <w:t xml:space="preserve">, </w:t>
+      </w:r>
+      <w:r>
+        <w:rPr>
+          <w:rFonts w:ascii="Consolas" w:eastAsia="Times New Roman" w:hAnsi="Consolas" w:cs="Times New Roman"/>
+          <w:color w:val="D7BA7D"/>
+          <w:kern w:val="0"/>
+          <w:sz w:val="21"/>
+          <w:szCs w:val="21"/>
+          <w14:ligatures w14:val="none"/>
+        </w:rPr>
+        <w:t>#cherries</w:t>
+      </w:r>
+      <w:r>
+        <w:rPr>
+          <w:rFonts w:ascii="Consolas" w:eastAsia="Times New Roman" w:hAnsi="Consolas" w:cs="Times New Roman"/>
+          <w:color w:val="FFFFFF"/>
+          <w:kern w:val="0"/>
+          <w:sz w:val="21"/>
+          <w:szCs w:val="21"/>
+          <w14:ligatures w14:val="none"/>
+        </w:rPr>
+        <w:t xml:space="preserve">, </w:t>
+      </w:r>
+      <w:r>
+        <w:rPr>
+          <w:rFonts w:ascii="Consolas" w:eastAsia="Times New Roman" w:hAnsi="Consolas" w:cs="Times New Roman"/>
+          <w:color w:val="D7BA7D"/>
+          <w:kern w:val="0"/>
+          <w:sz w:val="21"/>
+          <w:szCs w:val="21"/>
+          <w14:ligatures w14:val="none"/>
+        </w:rPr>
+        <w:t>#pears</w:t>
+      </w:r>
+      <w:r>
+        <w:rPr>
+          <w:rFonts w:ascii="Consolas" w:eastAsia="Times New Roman" w:hAnsi="Consolas" w:cs="Times New Roman"/>
+          <w:color w:val="FFFFFF"/>
+          <w:kern w:val="0"/>
+          <w:sz w:val="21"/>
+          <w:szCs w:val="21"/>
+          <w14:ligatures w14:val="none"/>
+        </w:rPr>
+        <w:t xml:space="preserve">, </w:t>
+      </w:r>
+      <w:r>
+        <w:rPr>
+          <w:rFonts w:ascii="Consolas" w:eastAsia="Times New Roman" w:hAnsi="Consolas" w:cs="Times New Roman"/>
+          <w:color w:val="D7BA7D"/>
+          <w:kern w:val="0"/>
+          <w:sz w:val="21"/>
+          <w:szCs w:val="21"/>
+          <w14:ligatures w14:val="none"/>
+        </w:rPr>
+        <w:t>#plums</w:t>
+      </w:r>
+      <w:r>
+        <w:rPr>
+          <w:rFonts w:ascii="Consolas" w:eastAsia="Times New Roman" w:hAnsi="Consolas" w:cs="Times New Roman"/>
+          <w:color w:val="FFFFFF"/>
+          <w:kern w:val="0"/>
+          <w:sz w:val="21"/>
+          <w:szCs w:val="21"/>
+          <w14:ligatures w14:val="none"/>
+        </w:rPr>
+        <w:t xml:space="preserve">, </w:t>
+      </w:r>
+      <w:r>
+        <w:rPr>
+          <w:rFonts w:ascii="Consolas" w:eastAsia="Times New Roman" w:hAnsi="Consolas" w:cs="Times New Roman"/>
+          <w:color w:val="D7BA7D"/>
+          <w:kern w:val="0"/>
+          <w:sz w:val="21"/>
+          <w:szCs w:val="21"/>
+          <w14:ligatures w14:val="none"/>
+        </w:rPr>
+        <w:t>#grapes</w:t>
+      </w:r>
+      <w:r>
+        <w:rPr>
+          <w:rFonts w:ascii="Consolas" w:eastAsia="Times New Roman" w:hAnsi="Consolas" w:cs="Times New Roman"/>
+          <w:color w:val="FFFFFF"/>
+          <w:kern w:val="0"/>
+          <w:sz w:val="21"/>
+          <w:szCs w:val="21"/>
+          <w14:ligatures w14:val="none"/>
+        </w:rPr>
+        <w:t xml:space="preserve">, </w:t>
+      </w:r>
+      <w:r>
+        <w:rPr>
+          <w:rFonts w:ascii="Consolas" w:eastAsia="Times New Roman" w:hAnsi="Consolas" w:cs="Times New Roman"/>
+          <w:color w:val="D7BA7D"/>
+          <w:kern w:val="0"/>
+          <w:sz w:val="21"/>
+          <w:szCs w:val="21"/>
+          <w14:ligatures w14:val="none"/>
+        </w:rPr>
+        <w:t>#watermelons</w:t>
+      </w:r>
+      <w:r>
+        <w:rPr>
+          <w:rFonts w:ascii="Consolas" w:eastAsia="Times New Roman" w:hAnsi="Consolas" w:cs="Times New Roman"/>
+          <w:color w:val="FFFFFF"/>
+          <w:kern w:val="0"/>
+          <w:sz w:val="21"/>
+          <w:szCs w:val="21"/>
+          <w14:ligatures w14:val="none"/>
+        </w:rPr>
+        <w:t>, </w:t>
+      </w:r>
+      <w:r>
+        <w:rPr>
+          <w:rFonts w:ascii="Consolas" w:eastAsia="Times New Roman" w:hAnsi="Consolas" w:cs="Times New Roman"/>
+          <w:color w:val="D7BA7D"/>
+          <w:kern w:val="0"/>
+          <w:sz w:val="21"/>
+          <w:szCs w:val="21"/>
+          <w14:ligatures w14:val="none"/>
+        </w:rPr>
+        <w:t>#cantalopes</w:t>
+      </w:r>
+      <w:r>
+        <w:rPr>
+          <w:rFonts w:ascii="Consolas" w:eastAsia="Times New Roman" w:hAnsi="Consolas" w:cs="Times New Roman"/>
+          <w:color w:val="FFFFFF"/>
+          <w:kern w:val="0"/>
+          <w:sz w:val="21"/>
+          <w:szCs w:val="21"/>
+          <w14:ligatures w14:val="none"/>
+        </w:rPr>
+        <w:t xml:space="preserve">, </w:t>
+      </w:r>
+      <w:r>
+        <w:rPr>
+          <w:rFonts w:ascii="Consolas" w:eastAsia="Times New Roman" w:hAnsi="Consolas" w:cs="Times New Roman"/>
+          <w:color w:val="D7BA7D"/>
+          <w:kern w:val="0"/>
+          <w:sz w:val="21"/>
+          <w:szCs w:val="21"/>
+          <w14:ligatures w14:val="none"/>
+        </w:rPr>
+        <w:t>#broccoli</w:t>
+      </w:r>
+      <w:r>
+        <w:rPr>
+          <w:rFonts w:ascii="Consolas" w:eastAsia="Times New Roman" w:hAnsi="Consolas" w:cs="Times New Roman"/>
+          <w:color w:val="FFFFFF"/>
+          <w:kern w:val="0"/>
+          <w:sz w:val="21"/>
+          <w:szCs w:val="21"/>
+          <w14:ligatures w14:val="none"/>
+        </w:rPr>
+        <w:t xml:space="preserve">, </w:t>
+      </w:r>
+      <w:r>
+        <w:rPr>
+          <w:rFonts w:ascii="Consolas" w:eastAsia="Times New Roman" w:hAnsi="Consolas" w:cs="Times New Roman"/>
+          <w:color w:val="D7BA7D"/>
+          <w:kern w:val="0"/>
+          <w:sz w:val="21"/>
+          <w:szCs w:val="21"/>
+          <w14:ligatures w14:val="none"/>
+        </w:rPr>
+        <w:t>#</w:t>
+      </w:r>
+      <w:proofErr w:type="gramStart"/>
+      <w:r>
+        <w:rPr>
+          <w:rFonts w:ascii="Consolas" w:eastAsia="Times New Roman" w:hAnsi="Consolas" w:cs="Times New Roman"/>
+          <w:color w:val="D7BA7D"/>
+          <w:kern w:val="0"/>
+          <w:sz w:val="21"/>
+          <w:szCs w:val="21"/>
+          <w14:ligatures w14:val="none"/>
+        </w:rPr>
+        <w:t>lettuce</w:t>
+      </w:r>
+      <w:r>
+        <w:rPr>
+          <w:rFonts w:ascii="Consolas" w:eastAsia="Times New Roman" w:hAnsi="Consolas" w:cs="Times New Roman"/>
+          <w:color w:val="FFFFFF"/>
+          <w:kern w:val="0"/>
+          <w:sz w:val="21"/>
+          <w:szCs w:val="21"/>
+          <w14:ligatures w14:val="none"/>
+        </w:rPr>
+        <w:t>,</w:t>
+      </w:r>
+      <w:r>
+        <w:rPr>
+          <w:rFonts w:ascii="Consolas" w:eastAsia="Times New Roman" w:hAnsi="Consolas" w:cs="Times New Roman"/>
+          <w:color w:val="D7BA7D"/>
+          <w:kern w:val="0"/>
+          <w:sz w:val="21"/>
+          <w:szCs w:val="21"/>
+          <w14:ligatures w14:val="none"/>
+        </w:rPr>
+        <w:t>#</w:t>
+      </w:r>
+      <w:proofErr w:type="gramEnd"/>
+      <w:r>
+        <w:rPr>
+          <w:rFonts w:ascii="Consolas" w:eastAsia="Times New Roman" w:hAnsi="Consolas" w:cs="Times New Roman"/>
+          <w:color w:val="D7BA7D"/>
+          <w:kern w:val="0"/>
+          <w:sz w:val="21"/>
+          <w:szCs w:val="21"/>
+          <w14:ligatures w14:val="none"/>
+        </w:rPr>
+        <w:t>eggplant</w:t>
+      </w:r>
+      <w:r>
+        <w:rPr>
+          <w:rFonts w:ascii="Consolas" w:eastAsia="Times New Roman" w:hAnsi="Consolas" w:cs="Times New Roman"/>
+          <w:color w:val="FFFFFF"/>
+          <w:kern w:val="0"/>
+          <w:sz w:val="21"/>
+          <w:szCs w:val="21"/>
+          <w14:ligatures w14:val="none"/>
+        </w:rPr>
+        <w:t xml:space="preserve">, </w:t>
+      </w:r>
+      <w:r>
+        <w:rPr>
+          <w:rFonts w:ascii="Consolas" w:eastAsia="Times New Roman" w:hAnsi="Consolas" w:cs="Times New Roman"/>
+          <w:color w:val="D7BA7D"/>
+          <w:kern w:val="0"/>
+          <w:sz w:val="21"/>
+          <w:szCs w:val="21"/>
+          <w14:ligatures w14:val="none"/>
+        </w:rPr>
+        <w:t>#spinach</w:t>
+      </w:r>
+      <w:r>
+        <w:rPr>
+          <w:rFonts w:ascii="Consolas" w:eastAsia="Times New Roman" w:hAnsi="Consolas" w:cs="Times New Roman"/>
+          <w:color w:val="FFFFFF"/>
+          <w:kern w:val="0"/>
+          <w:sz w:val="21"/>
+          <w:szCs w:val="21"/>
+          <w14:ligatures w14:val="none"/>
+        </w:rPr>
+        <w:t xml:space="preserve">, </w:t>
+      </w:r>
+      <w:r>
+        <w:rPr>
+          <w:rFonts w:ascii="Consolas" w:eastAsia="Times New Roman" w:hAnsi="Consolas" w:cs="Times New Roman"/>
+          <w:color w:val="D7BA7D"/>
+          <w:kern w:val="0"/>
+          <w:sz w:val="21"/>
+          <w:szCs w:val="21"/>
+          <w14:ligatures w14:val="none"/>
+        </w:rPr>
+        <w:t>#bean-sprout</w:t>
+      </w:r>
+      <w:r>
+        <w:rPr>
+          <w:rFonts w:ascii="Consolas" w:eastAsia="Times New Roman" w:hAnsi="Consolas" w:cs="Times New Roman"/>
+          <w:color w:val="FFFFFF"/>
+          <w:kern w:val="0"/>
+          <w:sz w:val="21"/>
+          <w:szCs w:val="21"/>
+          <w14:ligatures w14:val="none"/>
+        </w:rPr>
+        <w:t xml:space="preserve">, </w:t>
+      </w:r>
+      <w:r>
+        <w:rPr>
+          <w:rFonts w:ascii="Consolas" w:eastAsia="Times New Roman" w:hAnsi="Consolas" w:cs="Times New Roman"/>
+          <w:color w:val="D7BA7D"/>
+          <w:kern w:val="0"/>
+          <w:sz w:val="21"/>
+          <w:szCs w:val="21"/>
+          <w14:ligatures w14:val="none"/>
+        </w:rPr>
+        <w:t>#peas</w:t>
+      </w:r>
+      <w:r>
+        <w:rPr>
+          <w:rFonts w:ascii="Consolas" w:eastAsia="Times New Roman" w:hAnsi="Consolas" w:cs="Times New Roman"/>
+          <w:color w:val="FFFFFF"/>
+          <w:kern w:val="0"/>
+          <w:sz w:val="21"/>
+          <w:szCs w:val="21"/>
+          <w14:ligatures w14:val="none"/>
+        </w:rPr>
+        <w:t>, </w:t>
+      </w:r>
+      <w:r>
+        <w:rPr>
+          <w:rFonts w:ascii="Consolas" w:eastAsia="Times New Roman" w:hAnsi="Consolas" w:cs="Times New Roman"/>
+          <w:color w:val="D7BA7D"/>
+          <w:kern w:val="0"/>
+          <w:sz w:val="21"/>
+          <w:szCs w:val="21"/>
+          <w14:ligatures w14:val="none"/>
+        </w:rPr>
+        <w:t>#bell-pepper</w:t>
+      </w:r>
+      <w:r>
+        <w:rPr>
+          <w:rFonts w:ascii="Consolas" w:eastAsia="Times New Roman" w:hAnsi="Consolas" w:cs="Times New Roman"/>
+          <w:color w:val="FFFFFF"/>
+          <w:kern w:val="0"/>
+          <w:sz w:val="21"/>
+          <w:szCs w:val="21"/>
+          <w14:ligatures w14:val="none"/>
+        </w:rPr>
+        <w:t xml:space="preserve">, </w:t>
+      </w:r>
+      <w:r>
+        <w:rPr>
+          <w:rFonts w:ascii="Consolas" w:eastAsia="Times New Roman" w:hAnsi="Consolas" w:cs="Times New Roman"/>
+          <w:color w:val="D7BA7D"/>
+          <w:kern w:val="0"/>
+          <w:sz w:val="21"/>
+          <w:szCs w:val="21"/>
+          <w14:ligatures w14:val="none"/>
+        </w:rPr>
+        <w:t>#carrot</w:t>
+      </w:r>
+      <w:r>
+        <w:rPr>
+          <w:rFonts w:ascii="Consolas" w:eastAsia="Times New Roman" w:hAnsi="Consolas" w:cs="Times New Roman"/>
+          <w:color w:val="FFFFFF"/>
+          <w:kern w:val="0"/>
+          <w:sz w:val="21"/>
+          <w:szCs w:val="21"/>
+          <w14:ligatures w14:val="none"/>
+        </w:rPr>
+        <w:t xml:space="preserve">, </w:t>
+      </w:r>
+      <w:r>
+        <w:rPr>
+          <w:rFonts w:ascii="Consolas" w:eastAsia="Times New Roman" w:hAnsi="Consolas" w:cs="Times New Roman"/>
+          <w:color w:val="D7BA7D"/>
+          <w:kern w:val="0"/>
+          <w:sz w:val="21"/>
+          <w:szCs w:val="21"/>
+          <w14:ligatures w14:val="none"/>
+        </w:rPr>
+        <w:t>#potato</w:t>
+      </w:r>
+      <w:r>
+        <w:rPr>
+          <w:rFonts w:ascii="Consolas" w:eastAsia="Times New Roman" w:hAnsi="Consolas" w:cs="Times New Roman"/>
+          <w:color w:val="FFFFFF"/>
+          <w:kern w:val="0"/>
+          <w:sz w:val="21"/>
+          <w:szCs w:val="21"/>
+          <w14:ligatures w14:val="none"/>
+        </w:rPr>
+        <w:t xml:space="preserve">, </w:t>
+      </w:r>
+      <w:r>
+        <w:rPr>
+          <w:rFonts w:ascii="Consolas" w:eastAsia="Times New Roman" w:hAnsi="Consolas" w:cs="Times New Roman"/>
+          <w:color w:val="D7BA7D"/>
+          <w:kern w:val="0"/>
+          <w:sz w:val="21"/>
+          <w:szCs w:val="21"/>
+          <w14:ligatures w14:val="none"/>
+        </w:rPr>
+        <w:t>#cucumber</w:t>
+      </w:r>
+      <w:r>
+        <w:rPr>
+          <w:rFonts w:ascii="Consolas" w:eastAsia="Times New Roman" w:hAnsi="Consolas" w:cs="Times New Roman"/>
+          <w:color w:val="FFFFFF"/>
+          <w:kern w:val="0"/>
+          <w:sz w:val="21"/>
+          <w:szCs w:val="21"/>
+          <w14:ligatures w14:val="none"/>
+        </w:rPr>
+        <w:t xml:space="preserve">, </w:t>
+      </w:r>
+      <w:r>
+        <w:rPr>
+          <w:rFonts w:ascii="Consolas" w:eastAsia="Times New Roman" w:hAnsi="Consolas" w:cs="Times New Roman"/>
+          <w:color w:val="D7BA7D"/>
+          <w:kern w:val="0"/>
+          <w:sz w:val="21"/>
+          <w:szCs w:val="21"/>
+          <w14:ligatures w14:val="none"/>
+        </w:rPr>
+        <w:t>#tomato</w:t>
+      </w:r>
+      <w:r>
+        <w:rPr>
+          <w:rFonts w:ascii="Consolas" w:eastAsia="Times New Roman" w:hAnsi="Consolas" w:cs="Times New Roman"/>
+          <w:color w:val="FFFFFF"/>
+          <w:kern w:val="0"/>
+          <w:sz w:val="21"/>
+          <w:szCs w:val="21"/>
+          <w14:ligatures w14:val="none"/>
+        </w:rPr>
+        <w:t xml:space="preserve">, </w:t>
+      </w:r>
+      <w:r>
+        <w:rPr>
+          <w:rFonts w:ascii="Consolas" w:eastAsia="Times New Roman" w:hAnsi="Consolas" w:cs="Times New Roman"/>
+          <w:color w:val="D7BA7D"/>
+          <w:kern w:val="0"/>
+          <w:sz w:val="21"/>
+          <w:szCs w:val="21"/>
+          <w14:ligatures w14:val="none"/>
+        </w:rPr>
+        <w:t>#radish</w:t>
+      </w:r>
+    </w:p>
+    <w:p>
+      <w:pPr>
+        <w:pStyle w:val="ListParagraph"/>
+        <w:numPr>
+          <w:ilvl w:val="0"/>
+          <w:numId w:val="1"/>
+        </w:numPr>
+      </w:pPr>
+      <w:r>
+        <w:t xml:space="preserve">When coding </w:t>
+      </w:r>
+      <w:proofErr w:type="spellStart"/>
+      <w:r>
+        <w:t>donot</w:t>
+      </w:r>
+      <w:proofErr w:type="spellEnd"/>
+      <w:r>
+        <w:t xml:space="preserve"> cause problems for yourself be very careful not to replicate symbols </w:t>
+      </w:r>
+      <w:proofErr w:type="spellStart"/>
+      <w:r>
+        <w:t>asit</w:t>
+      </w:r>
+      <w:proofErr w:type="spellEnd"/>
+      <w:r>
+        <w:t xml:space="preserve"> can cause your coding to go off in different directions.</w:t>
+      </w:r>
+    </w:p>
+    <w:p>
+      <w:pPr>
+        <w:pStyle w:val="ListParagraph"/>
+        <w:numPr>
+          <w:ilvl w:val="0"/>
+          <w:numId w:val="1"/>
+        </w:numPr>
+      </w:pPr>
+      <w:r>
+        <w:t xml:space="preserve">We are no finishing up changing to “class” instead id, you can use many instances of class with the same name to use </w:t>
+      </w:r>
+      <w:proofErr w:type="spellStart"/>
+      <w:r>
+        <w:t>css</w:t>
+      </w:r>
+      <w:proofErr w:type="spellEnd"/>
+      <w:r>
+        <w:t xml:space="preserve"> </w:t>
+      </w:r>
+      <w:proofErr w:type="gramStart"/>
+      <w:r>
+        <w:t>more better</w:t>
+      </w:r>
+      <w:proofErr w:type="gramEnd"/>
+      <w:r>
+        <w:t>.</w:t>
+      </w:r>
+    </w:p>
+    <w:p>
+      <w:pPr>
+        <w:pStyle w:val="ListParagraph"/>
+        <w:numPr>
+          <w:ilvl w:val="0"/>
+          <w:numId w:val="1"/>
+        </w:numPr>
+        <w:shd w:val="clear" w:color="auto" w:fill="000000"/>
+        <w:spacing w:after="0" w:line="285" w:lineRule="atLeast"/>
+        <w:rPr>
+          <w:rFonts w:ascii="Consolas" w:eastAsia="Times New Roman" w:hAnsi="Consolas" w:cs="Times New Roman"/>
+          <w:color w:val="FFFFFF"/>
+          <w:kern w:val="0"/>
+          <w:sz w:val="21"/>
+          <w:szCs w:val="21"/>
+          <w14:ligatures w14:val="none"/>
+        </w:rPr>
+      </w:pPr>
+      <w:proofErr w:type="gramStart"/>
+      <w:r>
+        <w:rPr>
+          <w:rFonts w:ascii="Consolas" w:eastAsia="Times New Roman" w:hAnsi="Consolas" w:cs="Times New Roman"/>
+          <w:color w:val="7CA668"/>
+          <w:kern w:val="0"/>
+          <w:sz w:val="21"/>
+          <w:szCs w:val="21"/>
+          <w14:ligatures w14:val="none"/>
+        </w:rPr>
+        <w:t>.place</w:t>
+      </w:r>
+      <w:proofErr w:type="gramEnd"/>
+      <w:r>
+        <w:rPr>
+          <w:rFonts w:ascii="Consolas" w:eastAsia="Times New Roman" w:hAnsi="Consolas" w:cs="Times New Roman"/>
+          <w:color w:val="7CA668"/>
+          <w:kern w:val="0"/>
+          <w:sz w:val="21"/>
+          <w:szCs w:val="21"/>
+          <w14:ligatures w14:val="none"/>
+        </w:rPr>
+        <w:t>{</w:t>
+      </w:r>
+    </w:p>
+    <w:p>
+      <w:pPr>
+        <w:pStyle w:val="ListParagraph"/>
+        <w:numPr>
+          <w:ilvl w:val="0"/>
+          <w:numId w:val="1"/>
+        </w:numPr>
+        <w:shd w:val="clear" w:color="auto" w:fill="000000"/>
+        <w:spacing w:after="0" w:line="285" w:lineRule="atLeast"/>
+        <w:rPr>
+          <w:rFonts w:ascii="Consolas" w:eastAsia="Times New Roman" w:hAnsi="Consolas" w:cs="Times New Roman"/>
+          <w:color w:val="FFFFFF"/>
+          <w:kern w:val="0"/>
+          <w:sz w:val="21"/>
+          <w:szCs w:val="21"/>
+          <w14:ligatures w14:val="none"/>
+        </w:rPr>
+      </w:pPr>
+      <w:r>
+        <w:rPr>
+          <w:rFonts w:ascii="Consolas" w:eastAsia="Times New Roman" w:hAnsi="Consolas" w:cs="Times New Roman"/>
+          <w:color w:val="7CA668"/>
+          <w:kern w:val="0"/>
+          <w:sz w:val="21"/>
+          <w:szCs w:val="21"/>
+          <w14:ligatures w14:val="none"/>
+        </w:rPr>
+        <w:t xml:space="preserve">    </w:t>
+      </w:r>
+      <w:proofErr w:type="spellStart"/>
+      <w:proofErr w:type="gramStart"/>
+      <w:r>
+        <w:rPr>
+          <w:rFonts w:ascii="Consolas" w:eastAsia="Times New Roman" w:hAnsi="Consolas" w:cs="Times New Roman"/>
+          <w:color w:val="7CA668"/>
+          <w:kern w:val="0"/>
+          <w:sz w:val="21"/>
+          <w:szCs w:val="21"/>
+          <w14:ligatures w14:val="none"/>
+        </w:rPr>
+        <w:t>position:absolute</w:t>
+      </w:r>
+      <w:proofErr w:type="spellEnd"/>
+      <w:proofErr w:type="gramEnd"/>
+      <w:r>
+        <w:rPr>
+          <w:rFonts w:ascii="Consolas" w:eastAsia="Times New Roman" w:hAnsi="Consolas" w:cs="Times New Roman"/>
+          <w:color w:val="7CA668"/>
+          <w:kern w:val="0"/>
+          <w:sz w:val="21"/>
+          <w:szCs w:val="21"/>
+          <w14:ligatures w14:val="none"/>
+        </w:rPr>
+        <w:t>;</w:t>
+      </w:r>
+    </w:p>
+    <w:p>
+      <w:pPr>
+        <w:pStyle w:val="ListParagraph"/>
+        <w:numPr>
+          <w:ilvl w:val="0"/>
+          <w:numId w:val="1"/>
+        </w:numPr>
+        <w:shd w:val="clear" w:color="auto" w:fill="000000"/>
+        <w:spacing w:after="0" w:line="285" w:lineRule="atLeast"/>
+        <w:rPr>
+          <w:rFonts w:ascii="Consolas" w:eastAsia="Times New Roman" w:hAnsi="Consolas" w:cs="Times New Roman"/>
+          <w:color w:val="FFFFFF"/>
+          <w:kern w:val="0"/>
+          <w:sz w:val="21"/>
+          <w:szCs w:val="21"/>
+          <w14:ligatures w14:val="none"/>
+        </w:rPr>
+      </w:pPr>
+      <w:r>
+        <w:rPr>
+          <w:rFonts w:ascii="Consolas" w:eastAsia="Times New Roman" w:hAnsi="Consolas" w:cs="Times New Roman"/>
+          <w:color w:val="7CA668"/>
+          <w:kern w:val="0"/>
+          <w:sz w:val="21"/>
+          <w:szCs w:val="21"/>
+          <w14:ligatures w14:val="none"/>
+        </w:rPr>
+        <w:t xml:space="preserve">    </w:t>
+      </w:r>
+    </w:p>
+    <w:p>
+      <w:pPr>
+        <w:pStyle w:val="ListParagraph"/>
+        <w:numPr>
+          <w:ilvl w:val="0"/>
+          <w:numId w:val="1"/>
+        </w:numPr>
+        <w:shd w:val="clear" w:color="auto" w:fill="000000"/>
+        <w:spacing w:after="0" w:line="285" w:lineRule="atLeast"/>
+        <w:rPr>
+          <w:rFonts w:ascii="Consolas" w:eastAsia="Times New Roman" w:hAnsi="Consolas" w:cs="Times New Roman"/>
+          <w:color w:val="FFFFFF"/>
+          <w:kern w:val="0"/>
+          <w:sz w:val="21"/>
+          <w:szCs w:val="21"/>
+          <w14:ligatures w14:val="none"/>
+        </w:rPr>
+      </w:pPr>
+      <w:r>
+        <w:rPr>
+          <w:rFonts w:ascii="Consolas" w:eastAsia="Times New Roman" w:hAnsi="Consolas" w:cs="Times New Roman"/>
+          <w:color w:val="7CA668"/>
+          <w:kern w:val="0"/>
+          <w:sz w:val="21"/>
+          <w:szCs w:val="21"/>
+          <w14:ligatures w14:val="none"/>
+        </w:rPr>
+        <w:t>    opacity: 0.5;</w:t>
+      </w:r>
+    </w:p>
+    <w:p>
+      <w:pPr>
+        <w:pStyle w:val="ListParagraph"/>
+        <w:numPr>
+          <w:ilvl w:val="0"/>
+          <w:numId w:val="1"/>
+        </w:numPr>
+        <w:shd w:val="clear" w:color="auto" w:fill="000000"/>
+        <w:spacing w:after="0" w:line="285" w:lineRule="atLeast"/>
+        <w:rPr>
+          <w:rFonts w:ascii="Consolas" w:eastAsia="Times New Roman" w:hAnsi="Consolas" w:cs="Times New Roman"/>
+          <w:color w:val="FFFFFF"/>
+          <w:kern w:val="0"/>
+          <w:sz w:val="21"/>
+          <w:szCs w:val="21"/>
+          <w14:ligatures w14:val="none"/>
+        </w:rPr>
+      </w:pPr>
+      <w:r>
+        <w:rPr>
+          <w:rFonts w:ascii="Consolas" w:eastAsia="Times New Roman" w:hAnsi="Consolas" w:cs="Times New Roman"/>
+          <w:color w:val="7CA668"/>
+          <w:kern w:val="0"/>
+          <w:sz w:val="21"/>
+          <w:szCs w:val="21"/>
+          <w14:ligatures w14:val="none"/>
+        </w:rPr>
+        <w:t xml:space="preserve">    </w:t>
+      </w:r>
+      <w:proofErr w:type="spellStart"/>
+      <w:r>
+        <w:rPr>
+          <w:rFonts w:ascii="Consolas" w:eastAsia="Times New Roman" w:hAnsi="Consolas" w:cs="Times New Roman"/>
+          <w:color w:val="7CA668"/>
+          <w:kern w:val="0"/>
+          <w:sz w:val="21"/>
+          <w:szCs w:val="21"/>
+          <w14:ligatures w14:val="none"/>
+        </w:rPr>
+        <w:t>inset-</w:t>
+      </w:r>
+      <w:proofErr w:type="gramStart"/>
+      <w:r>
+        <w:rPr>
+          <w:rFonts w:ascii="Consolas" w:eastAsia="Times New Roman" w:hAnsi="Consolas" w:cs="Times New Roman"/>
+          <w:color w:val="7CA668"/>
+          <w:kern w:val="0"/>
+          <w:sz w:val="21"/>
+          <w:szCs w:val="21"/>
+          <w14:ligatures w14:val="none"/>
+        </w:rPr>
+        <w:t>block:relative</w:t>
+      </w:r>
+      <w:proofErr w:type="spellEnd"/>
+      <w:proofErr w:type="gramEnd"/>
+      <w:r>
+        <w:rPr>
+          <w:rFonts w:ascii="Consolas" w:eastAsia="Times New Roman" w:hAnsi="Consolas" w:cs="Times New Roman"/>
+          <w:color w:val="7CA668"/>
+          <w:kern w:val="0"/>
+          <w:sz w:val="21"/>
+          <w:szCs w:val="21"/>
+          <w14:ligatures w14:val="none"/>
+        </w:rPr>
+        <w:t>;</w:t>
+      </w:r>
+    </w:p>
+    <w:p>
+      <w:pPr>
+        <w:pStyle w:val="ListParagraph"/>
+        <w:numPr>
+          <w:ilvl w:val="0"/>
+          <w:numId w:val="1"/>
+        </w:numPr>
+        <w:shd w:val="clear" w:color="auto" w:fill="000000"/>
+        <w:spacing w:after="0" w:line="285" w:lineRule="atLeast"/>
+        <w:rPr>
+          <w:rFonts w:ascii="Consolas" w:eastAsia="Times New Roman" w:hAnsi="Consolas" w:cs="Times New Roman"/>
+          <w:color w:val="FFFFFF"/>
+          <w:kern w:val="0"/>
+          <w:sz w:val="21"/>
+          <w:szCs w:val="21"/>
+          <w14:ligatures w14:val="none"/>
+        </w:rPr>
+      </w:pPr>
+      <w:r>
+        <w:rPr>
+          <w:rFonts w:ascii="Consolas" w:eastAsia="Times New Roman" w:hAnsi="Consolas" w:cs="Times New Roman"/>
+          <w:color w:val="7CA668"/>
+          <w:kern w:val="0"/>
+          <w:sz w:val="21"/>
+          <w:szCs w:val="21"/>
+          <w14:ligatures w14:val="none"/>
+        </w:rPr>
+        <w:lastRenderedPageBreak/>
+        <w:t>    padding:8px 30px;</w:t>
+      </w:r>
+    </w:p>
+    <w:p>
+      <w:pPr>
+        <w:pStyle w:val="ListParagraph"/>
+        <w:numPr>
+          <w:ilvl w:val="0"/>
+          <w:numId w:val="1"/>
+        </w:numPr>
+        <w:shd w:val="clear" w:color="auto" w:fill="000000"/>
+        <w:spacing w:after="0" w:line="285" w:lineRule="atLeast"/>
+        <w:rPr>
+          <w:rFonts w:ascii="Consolas" w:eastAsia="Times New Roman" w:hAnsi="Consolas" w:cs="Times New Roman"/>
+          <w:color w:val="FFFFFF"/>
+          <w:kern w:val="0"/>
+          <w:sz w:val="21"/>
+          <w:szCs w:val="21"/>
+          <w14:ligatures w14:val="none"/>
+        </w:rPr>
+      </w:pPr>
+      <w:r>
+        <w:rPr>
+          <w:rFonts w:ascii="Consolas" w:eastAsia="Times New Roman" w:hAnsi="Consolas" w:cs="Times New Roman"/>
+          <w:color w:val="7CA668"/>
+          <w:kern w:val="0"/>
+          <w:sz w:val="21"/>
+          <w:szCs w:val="21"/>
+          <w14:ligatures w14:val="none"/>
+        </w:rPr>
+        <w:t>    top: 40%;</w:t>
+      </w:r>
+    </w:p>
+    <w:p>
+      <w:pPr>
+        <w:pStyle w:val="ListParagraph"/>
+        <w:numPr>
+          <w:ilvl w:val="0"/>
+          <w:numId w:val="1"/>
+        </w:numPr>
+        <w:shd w:val="clear" w:color="auto" w:fill="000000"/>
+        <w:spacing w:after="0" w:line="285" w:lineRule="atLeast"/>
+        <w:rPr>
+          <w:rFonts w:ascii="Consolas" w:eastAsia="Times New Roman" w:hAnsi="Consolas" w:cs="Times New Roman"/>
+          <w:color w:val="FFFFFF"/>
+          <w:kern w:val="0"/>
+          <w:sz w:val="21"/>
+          <w:szCs w:val="21"/>
+          <w14:ligatures w14:val="none"/>
+        </w:rPr>
+      </w:pPr>
+      <w:r>
+        <w:rPr>
+          <w:rFonts w:ascii="Consolas" w:eastAsia="Times New Roman" w:hAnsi="Consolas" w:cs="Times New Roman"/>
+          <w:color w:val="7CA668"/>
+          <w:kern w:val="0"/>
+          <w:sz w:val="21"/>
+          <w:szCs w:val="21"/>
+          <w14:ligatures w14:val="none"/>
+        </w:rPr>
+        <w:t>    left: 22%;</w:t>
+      </w:r>
+    </w:p>
+    <w:p>
+      <w:pPr>
+        <w:pStyle w:val="ListParagraph"/>
+        <w:numPr>
+          <w:ilvl w:val="0"/>
+          <w:numId w:val="1"/>
+        </w:numPr>
+        <w:shd w:val="clear" w:color="auto" w:fill="000000"/>
+        <w:spacing w:after="0" w:line="285" w:lineRule="atLeast"/>
+        <w:rPr>
+          <w:rFonts w:ascii="Consolas" w:eastAsia="Times New Roman" w:hAnsi="Consolas" w:cs="Times New Roman"/>
+          <w:color w:val="FFFFFF"/>
+          <w:kern w:val="0"/>
+          <w:sz w:val="21"/>
+          <w:szCs w:val="21"/>
+          <w14:ligatures w14:val="none"/>
+        </w:rPr>
+      </w:pPr>
+      <w:r>
+        <w:rPr>
+          <w:rFonts w:ascii="Consolas" w:eastAsia="Times New Roman" w:hAnsi="Consolas" w:cs="Times New Roman"/>
+          <w:color w:val="7CA668"/>
+          <w:kern w:val="0"/>
+          <w:sz w:val="21"/>
+          <w:szCs w:val="21"/>
+          <w14:ligatures w14:val="none"/>
+        </w:rPr>
+        <w:t xml:space="preserve">    </w:t>
+      </w:r>
+    </w:p>
+    <w:p>
+      <w:pPr>
+        <w:pStyle w:val="ListParagraph"/>
+        <w:numPr>
+          <w:ilvl w:val="0"/>
+          <w:numId w:val="1"/>
+        </w:numPr>
+        <w:shd w:val="clear" w:color="auto" w:fill="000000"/>
+        <w:spacing w:after="0" w:line="285" w:lineRule="atLeast"/>
+        <w:rPr>
+          <w:rFonts w:ascii="Consolas" w:eastAsia="Times New Roman" w:hAnsi="Consolas" w:cs="Times New Roman"/>
+          <w:color w:val="FFFFFF"/>
+          <w:kern w:val="0"/>
+          <w:sz w:val="21"/>
+          <w:szCs w:val="21"/>
+          <w14:ligatures w14:val="none"/>
+        </w:rPr>
+      </w:pPr>
+      <w:r>
+        <w:rPr>
+          <w:rFonts w:ascii="Consolas" w:eastAsia="Times New Roman" w:hAnsi="Consolas" w:cs="Times New Roman"/>
+          <w:color w:val="7CA668"/>
+          <w:kern w:val="0"/>
+          <w:sz w:val="21"/>
+          <w:szCs w:val="21"/>
+          <w14:ligatures w14:val="none"/>
+        </w:rPr>
+        <w:t>   </w:t>
+      </w:r>
+    </w:p>
+    <w:p>
+      <w:pPr>
+        <w:pStyle w:val="ListParagraph"/>
+        <w:numPr>
+          <w:ilvl w:val="0"/>
+          <w:numId w:val="1"/>
+        </w:numPr>
+        <w:shd w:val="clear" w:color="auto" w:fill="000000"/>
+        <w:spacing w:after="0" w:line="285" w:lineRule="atLeast"/>
+        <w:rPr>
+          <w:rFonts w:ascii="Consolas" w:eastAsia="Times New Roman" w:hAnsi="Consolas" w:cs="Times New Roman"/>
+          <w:color w:val="FFFFFF"/>
+          <w:kern w:val="0"/>
+          <w:sz w:val="21"/>
+          <w:szCs w:val="21"/>
+          <w14:ligatures w14:val="none"/>
+        </w:rPr>
+      </w:pPr>
+      <w:r>
+        <w:rPr>
+          <w:rFonts w:ascii="Consolas" w:eastAsia="Times New Roman" w:hAnsi="Consolas" w:cs="Times New Roman"/>
+          <w:color w:val="7CA668"/>
+          <w:kern w:val="0"/>
+          <w:sz w:val="21"/>
+          <w:szCs w:val="21"/>
+          <w14:ligatures w14:val="none"/>
+        </w:rPr>
+        <w:t>}</w:t>
+      </w:r>
+    </w:p>
+    <w:p>
+      <w:pPr>
+        <w:pStyle w:val="ListParagraph"/>
+        <w:numPr>
+          <w:ilvl w:val="0"/>
+          <w:numId w:val="1"/>
+        </w:numPr>
+      </w:pPr>
+      <w:r>
+        <w:t xml:space="preserve">The above code was duplicate but seemingly help me to develop new code in which work out for dl or description list tag very complicated tag </w:t>
+      </w:r>
+      <w:proofErr w:type="gramStart"/>
+      <w:r>
+        <w:t>have to</w:t>
+      </w:r>
+      <w:proofErr w:type="gramEnd"/>
+      <w:r>
+        <w:t xml:space="preserve"> really watch how you us this tag, it can </w:t>
+      </w:r>
+      <w:proofErr w:type="spellStart"/>
+      <w:r>
+        <w:t>be come</w:t>
+      </w:r>
+      <w:proofErr w:type="spellEnd"/>
+      <w:r>
+        <w:t xml:space="preserve"> a headache.</w:t>
+      </w:r>
+    </w:p>
+    <w:p>
+      <w:pPr>
+        <w:pStyle w:val="ListParagraph"/>
+        <w:numPr>
+          <w:ilvl w:val="0"/>
+          <w:numId w:val="1"/>
         </w:numPr>
       </w:pPr>
     </w:p>
